--- a/sql.docx
+++ b/sql.docx
@@ -189,7 +189,7 @@
       </w:pPr>
       <w:r>
         <w:pict>
-          <v:rect id="_x0000_i1026" style="width:0;height:.75pt" o:hralign="left" o:hrstd="t" o:hrnoshade="t" o:hr="t" fillcolor="#d4d4d4" stroked="f"/>
+          <v:rect id="_x0000_i1025" style="width:0;height:.75pt" o:hrstd="t" o:hrnoshade="t" o:hr="t" fillcolor="#d4d4d4" stroked="f"/>
         </w:pict>
       </w:r>
     </w:p>
@@ -267,7 +267,7 @@
       </w:pPr>
       <w:r>
         <w:pict>
-          <v:rect id="_x0000_i1025" style="width:0;height:.75pt" o:hralign="left" o:hrstd="t" o:hrnoshade="t" o:hr="t" fillcolor="#d4d4d4" stroked="f"/>
+          <v:rect id="_x0000_i1026" style="width:0;height:.75pt" o:hrstd="t" o:hrnoshade="t" o:hr="t" fillcolor="#d4d4d4" stroked="f"/>
         </w:pict>
       </w:r>
     </w:p>
@@ -362,7 +362,7 @@
       </w:pPr>
       <w:r>
         <w:pict>
-          <v:rect id="_x0000_i1027" style="width:0;height:.75pt" o:hralign="left" o:hrstd="t" o:hrnoshade="t" o:hr="t" fillcolor="#d4d4d4" stroked="f"/>
+          <v:rect id="_x0000_i1027" style="width:0;height:.75pt" o:hrstd="t" o:hrnoshade="t" o:hr="t" fillcolor="#d4d4d4" stroked="f"/>
         </w:pict>
       </w:r>
     </w:p>
@@ -587,7 +587,7 @@
       </w:pPr>
       <w:r>
         <w:pict>
-          <v:rect id="_x0000_i1028" style="width:0;height:.75pt" o:hralign="left" o:hrstd="t" o:hrnoshade="t" o:hr="t" fillcolor="#d4d4d4" stroked="f"/>
+          <v:rect id="_x0000_i1028" style="width:0;height:.75pt" o:hrstd="t" o:hrnoshade="t" o:hr="t" fillcolor="#d4d4d4" stroked="f"/>
         </w:pict>
       </w:r>
     </w:p>
@@ -989,7 +989,7 @@
       <w:r>
         <w:lastRenderedPageBreak/>
         <w:pict>
-          <v:rect id="_x0000_i1029" style="width:0;height:.75pt" o:hralign="left" o:hrstd="t" o:hrnoshade="t" o:hr="t" fillcolor="#d4d4d4" stroked="f"/>
+          <v:rect id="_x0000_i1029" style="width:0;height:.75pt" o:hrstd="t" o:hrnoshade="t" o:hr="t" fillcolor="#d4d4d4" stroked="f"/>
         </w:pict>
       </w:r>
     </w:p>
@@ -1364,7 +1364,7 @@
             </w:pPr>
             <w:r>
               <w:pict>
-                <v:rect id="_x0000_i1030" style="width:0;height:.75pt" o:hralign="left" o:hrstd="t" o:hrnoshade="t" o:hr="t" fillcolor="#d4d4d4" stroked="f"/>
+                <v:rect id="_x0000_i1030" style="width:0;height:.75pt" o:hrstd="t" o:hrnoshade="t" o:hr="t" fillcolor="#d4d4d4" stroked="f"/>
               </w:pict>
             </w:r>
           </w:p>
@@ -1631,7 +1631,7 @@
             </w:r>
             <w:r>
               <w:pict>
-                <v:rect id="_x0000_i1031" style="width:0;height:.75pt" o:hralign="left" o:hrstd="t" o:hrnoshade="t" o:hr="t" fillcolor="#d4d4d4" stroked="f"/>
+                <v:rect id="_x0000_i1031" style="width:0;height:.75pt" o:hrstd="t" o:hrnoshade="t" o:hr="t" fillcolor="#d4d4d4" stroked="f"/>
               </w:pict>
             </w:r>
           </w:p>
@@ -1932,7 +1932,7 @@
             </w:pPr>
             <w:r>
               <w:pict>
-                <v:rect id="_x0000_i1032" style="width:0;height:.75pt" o:hralign="left" o:hrstd="t" o:hrnoshade="t" o:hr="t" fillcolor="#d4d4d4" stroked="f"/>
+                <v:rect id="_x0000_i1032" style="width:0;height:.75pt" o:hrstd="t" o:hrnoshade="t" o:hr="t" fillcolor="#d4d4d4" stroked="f"/>
               </w:pict>
             </w:r>
           </w:p>
@@ -3086,7 +3086,7 @@
             </w:pPr>
             <w:r>
               <w:pict>
-                <v:rect id="_x0000_i1033" style="width:0;height:.75pt" o:hralign="left" o:hrstd="t" o:hrnoshade="t" o:hr="t" fillcolor="#d4d4d4" stroked="f"/>
+                <v:rect id="_x0000_i1033" style="width:0;height:.75pt" o:hrstd="t" o:hrnoshade="t" o:hr="t" fillcolor="#d4d4d4" stroked="f"/>
               </w:pict>
             </w:r>
           </w:p>
@@ -3505,7 +3505,7 @@
             <w:proofErr w:type="spellEnd"/>
             <w:r>
               <w:pict>
-                <v:rect id="_x0000_i1035" style="width:0;height:.75pt" o:hralign="left" o:hrstd="t" o:hrnoshade="t" o:hr="t" fillcolor="#d4d4d4" stroked="f"/>
+                <v:rect id="_x0000_i1034" style="width:0;height:.75pt" o:hrstd="t" o:hrnoshade="t" o:hr="t" fillcolor="#d4d4d4" stroked="f"/>
               </w:pict>
             </w:r>
           </w:p>
@@ -3980,7 +3980,7 @@
       </w:pPr>
       <w:r>
         <w:pict>
-          <v:rect id="_x0000_i1034" style="width:0;height:.75pt" o:hralign="left" o:hrstd="t" o:hrnoshade="t" o:hr="t" fillcolor="#d4d4d4" stroked="f"/>
+          <v:rect id="_x0000_i1035" style="width:0;height:.75pt" o:hrstd="t" o:hrnoshade="t" o:hr="t" fillcolor="#d4d4d4" stroked="f"/>
         </w:pict>
       </w:r>
     </w:p>
@@ -4386,7 +4386,7 @@
       </w:pPr>
       <w:r>
         <w:pict>
-          <v:rect id="_x0000_i1036" style="width:0;height:.75pt" o:hralign="left" o:hrstd="t" o:hrnoshade="t" o:hr="t" fillcolor="#d4d4d4" stroked="f"/>
+          <v:rect id="_x0000_i1036" style="width:0;height:.75pt" o:hrstd="t" o:hrnoshade="t" o:hr="t" fillcolor="#d4d4d4" stroked="f"/>
         </w:pict>
       </w:r>
     </w:p>
@@ -4645,16 +4645,7 @@
           <w:bCs w:val="0"/>
           <w:color w:val="610B4B"/>
         </w:rPr>
-        <w:t xml:space="preserve"> index</w:t>
-      </w:r>
-      <w:r>
-        <w:rPr>
-          <w:rFonts w:ascii="Helvetica" w:hAnsi="Helvetica" w:cs="Helvetica"/>
-          <w:b w:val="0"/>
-          <w:bCs w:val="0"/>
-          <w:color w:val="610B4B"/>
-        </w:rPr>
-        <w:t>-</w:t>
+        <w:t xml:space="preserve"> index-</w:t>
       </w:r>
       <w:r>
         <w:rPr>
@@ -4888,7 +4879,7 @@
       </w:pPr>
       <w:r>
         <w:pict>
-          <v:rect id="_x0000_i1037" style="width:0;height:.75pt" o:hralign="left" o:hrstd="t" o:hrnoshade="t" o:hr="t" fillcolor="#d4d4d4" stroked="f"/>
+          <v:rect id="_x0000_i1037" style="width:0;height:.75pt" o:hrstd="t" o:hrnoshade="t" o:hr="t" fillcolor="#d4d4d4" stroked="f"/>
         </w:pict>
       </w:r>
     </w:p>
@@ -5464,7 +5455,7 @@
       </w:pPr>
       <w:r>
         <w:pict>
-          <v:rect id="_x0000_i1038" style="width:0;height:.75pt" o:hralign="left" o:hrstd="t" o:hrnoshade="t" o:hr="t" fillcolor="#d4d4d4" stroked="f"/>
+          <v:rect id="_x0000_i1038" style="width:0;height:.75pt" o:hrstd="t" o:hrnoshade="t" o:hr="t" fillcolor="#d4d4d4" stroked="f"/>
         </w:pict>
       </w:r>
     </w:p>
@@ -5942,31 +5933,7 @@
           <w:bdr w:val="none" w:sz="0" w:space="0" w:color="auto" w:frame="1"/>
           <w:lang w:eastAsia="en-IN"/>
         </w:rPr>
-        <w:t>SELECT </w:t>
-      </w:r>
-      <w:proofErr w:type="spellStart"/>
-      <w:r>
-        <w:rPr>
-          <w:rFonts w:ascii="Segoe UI" w:eastAsia="Times New Roman" w:hAnsi="Segoe UI" w:cs="Segoe UI"/>
-          <w:color w:val="000000"/>
-          <w:sz w:val="24"/>
-          <w:szCs w:val="24"/>
-          <w:bdr w:val="none" w:sz="0" w:space="0" w:color="auto" w:frame="1"/>
-          <w:lang w:eastAsia="en-IN"/>
-        </w:rPr>
-        <w:t>column_lists</w:t>
-      </w:r>
-      <w:proofErr w:type="spellEnd"/>
-      <w:r>
-        <w:rPr>
-          <w:rFonts w:ascii="Segoe UI" w:eastAsia="Times New Roman" w:hAnsi="Segoe UI" w:cs="Segoe UI"/>
-          <w:color w:val="000000"/>
-          <w:sz w:val="24"/>
-          <w:szCs w:val="24"/>
-          <w:bdr w:val="none" w:sz="0" w:space="0" w:color="auto" w:frame="1"/>
-          <w:lang w:eastAsia="en-IN"/>
-        </w:rPr>
-        <w:t>  FROM table1    INNER JOIN table2 ON join_condition1    INNER JOIN table3 ON join_condition2    </w:t>
+        <w:t>SELECT column_lists  FROM table1    INNER JOIN table2 ON join_condition1    INNER JOIN table3 ON join_condition2    </w:t>
       </w:r>
     </w:p>
     <w:p>
@@ -6282,7 +6249,7 @@
       </w:pPr>
       <w:r>
         <w:pict>
-          <v:rect id="_x0000_i1039" style="width:0;height:.75pt" o:hralign="left" o:hrstd="t" o:hrnoshade="t" o:hr="t" fillcolor="#d4d4d4" stroked="f"/>
+          <v:rect id="_x0000_i1039" style="width:0;height:.75pt" o:hrstd="t" o:hrnoshade="t" o:hr="t" fillcolor="#d4d4d4" stroked="f"/>
         </w:pict>
       </w:r>
     </w:p>
@@ -7244,7 +7211,7 @@
       </w:r>
       <w:r>
         <w:pict>
-          <v:rect id="_x0000_i1040" style="width:0;height:.75pt" o:hralign="left" o:hrstd="t" o:hrnoshade="t" o:hr="t" fillcolor="#d4d4d4" stroked="f"/>
+          <v:rect id="_x0000_i1040" style="width:0;height:.75pt" o:hrstd="t" o:hrnoshade="t" o:hr="t" fillcolor="#d4d4d4" stroked="f"/>
         </w:pict>
       </w:r>
     </w:p>
@@ -7285,257 +7252,2656 @@
     </w:p>
     <w:p>
       <w:pPr>
-        <w:pStyle w:val="NormalWeb"/>
         <w:shd w:val="clear" w:color="auto" w:fill="FFFFFF"/>
-        <w:jc w:val="both"/>
-        <w:rPr>
-          <w:rFonts w:ascii="Segoe UI" w:hAnsi="Segoe UI" w:cs="Segoe UI"/>
-          <w:color w:val="333333"/>
-          <w:sz w:val="22"/>
-          <w:szCs w:val="22"/>
-        </w:rPr>
-      </w:pPr>
-      <w:r>
-        <w:rPr>
-          <w:rFonts w:ascii="Segoe UI" w:hAnsi="Segoe UI" w:cs="Segoe UI"/>
-          <w:color w:val="333333"/>
-          <w:sz w:val="22"/>
-          <w:szCs w:val="22"/>
-        </w:rPr>
-        <w:t xml:space="preserve">A trigger is a set of SQL statements that reside in a system </w:t>
+        <w:spacing w:after="0" w:line="240" w:lineRule="auto"/>
+        <w:textAlignment w:val="baseline"/>
+        <w:rPr>
+          <w:rFonts w:asciiTheme="majorHAnsi" w:eastAsia="Times New Roman" w:hAnsiTheme="majorHAnsi" w:cs="Arial"/>
+          <w:b/>
+          <w:bCs/>
+          <w:color w:val="273239"/>
+          <w:spacing w:val="2"/>
+          <w:bdr w:val="none" w:sz="0" w:space="0" w:color="auto" w:frame="1"/>
+          <w:lang w:eastAsia="en-IN"/>
+        </w:rPr>
+      </w:pPr>
+    </w:p>
+    <w:p>
+      <w:pPr>
+        <w:shd w:val="clear" w:color="auto" w:fill="FFFFFF"/>
+        <w:spacing w:after="0" w:line="240" w:lineRule="auto"/>
+        <w:textAlignment w:val="baseline"/>
+        <w:rPr>
+          <w:rFonts w:asciiTheme="majorHAnsi" w:eastAsia="Times New Roman" w:hAnsiTheme="majorHAnsi" w:cs="Arial"/>
+          <w:color w:val="273239"/>
+          <w:spacing w:val="2"/>
+          <w:lang w:eastAsia="en-IN"/>
+        </w:rPr>
+      </w:pPr>
+      <w:r>
+        <w:rPr>
+          <w:rFonts w:asciiTheme="majorHAnsi" w:eastAsia="Times New Roman" w:hAnsiTheme="majorHAnsi" w:cs="Arial"/>
+          <w:b/>
+          <w:bCs/>
+          <w:color w:val="273239"/>
+          <w:spacing w:val="2"/>
+          <w:bdr w:val="none" w:sz="0" w:space="0" w:color="auto" w:frame="1"/>
+          <w:lang w:eastAsia="en-IN"/>
+        </w:rPr>
+        <w:t>Trigger:</w:t>
+      </w:r>
+      <w:r>
+        <w:rPr>
+          <w:rFonts w:asciiTheme="majorHAnsi" w:eastAsia="Times New Roman" w:hAnsiTheme="majorHAnsi" w:cs="Arial"/>
+          <w:color w:val="273239"/>
+          <w:spacing w:val="2"/>
+          <w:lang w:eastAsia="en-IN"/>
+        </w:rPr>
+        <w:t> A trigger is a stored procedure in database which automatically invokes whenever a special event in the database occurs. For example, a trigger can be invoked when a row is inserted into a specified table or when certain table columns are being updated.</w:t>
+      </w:r>
+    </w:p>
+    <w:p>
+      <w:pPr>
+        <w:shd w:val="clear" w:color="auto" w:fill="FFFFFF"/>
+        <w:spacing w:after="0" w:line="240" w:lineRule="auto"/>
+        <w:textAlignment w:val="baseline"/>
+        <w:rPr>
+          <w:rFonts w:asciiTheme="majorHAnsi" w:eastAsia="Times New Roman" w:hAnsiTheme="majorHAnsi" w:cs="Arial"/>
+          <w:b/>
+          <w:bCs/>
+          <w:color w:val="273239"/>
+          <w:spacing w:val="2"/>
+          <w:bdr w:val="none" w:sz="0" w:space="0" w:color="auto" w:frame="1"/>
+          <w:lang w:eastAsia="en-IN"/>
+        </w:rPr>
+      </w:pPr>
+    </w:p>
+    <w:p>
+      <w:pPr>
+        <w:shd w:val="clear" w:color="auto" w:fill="FFFFFF"/>
+        <w:spacing w:after="0" w:line="240" w:lineRule="auto"/>
+        <w:textAlignment w:val="baseline"/>
+        <w:rPr>
+          <w:rFonts w:asciiTheme="majorHAnsi" w:eastAsia="Times New Roman" w:hAnsiTheme="majorHAnsi" w:cs="Arial"/>
+          <w:color w:val="273239"/>
+          <w:spacing w:val="2"/>
+          <w:lang w:eastAsia="en-IN"/>
+        </w:rPr>
+      </w:pPr>
+      <w:r>
+        <w:rPr>
+          <w:rFonts w:asciiTheme="majorHAnsi" w:eastAsia="Times New Roman" w:hAnsiTheme="majorHAnsi" w:cs="Arial"/>
+          <w:b/>
+          <w:bCs/>
+          <w:color w:val="273239"/>
+          <w:spacing w:val="2"/>
+          <w:bdr w:val="none" w:sz="0" w:space="0" w:color="auto" w:frame="1"/>
+          <w:lang w:eastAsia="en-IN"/>
+        </w:rPr>
+        <w:t>Syntax:</w:t>
+      </w:r>
+    </w:p>
+    <w:p>
+      <w:pPr>
+        <w:tabs>
+          <w:tab w:val="left" w:pos="916"/>
+          <w:tab w:val="left" w:pos="1832"/>
+          <w:tab w:val="left" w:pos="2748"/>
+          <w:tab w:val="left" w:pos="3664"/>
+          <w:tab w:val="left" w:pos="4580"/>
+          <w:tab w:val="left" w:pos="5496"/>
+          <w:tab w:val="left" w:pos="6412"/>
+          <w:tab w:val="left" w:pos="7328"/>
+          <w:tab w:val="left" w:pos="8244"/>
+          <w:tab w:val="left" w:pos="9160"/>
+          <w:tab w:val="left" w:pos="10076"/>
+          <w:tab w:val="left" w:pos="10992"/>
+          <w:tab w:val="left" w:pos="11908"/>
+          <w:tab w:val="left" w:pos="12824"/>
+          <w:tab w:val="left" w:pos="13740"/>
+          <w:tab w:val="left" w:pos="14656"/>
+        </w:tabs>
+        <w:spacing w:after="150" w:line="240" w:lineRule="auto"/>
+        <w:textAlignment w:val="baseline"/>
+        <w:rPr>
+          <w:rFonts w:asciiTheme="majorHAnsi" w:eastAsia="Times New Roman" w:hAnsiTheme="majorHAnsi" w:cs="Courier New"/>
+          <w:color w:val="273239"/>
+          <w:spacing w:val="2"/>
+          <w:lang w:eastAsia="en-IN"/>
+        </w:rPr>
+      </w:pPr>
+      <w:proofErr w:type="gramStart"/>
+      <w:r>
+        <w:rPr>
+          <w:rFonts w:asciiTheme="majorHAnsi" w:eastAsia="Times New Roman" w:hAnsiTheme="majorHAnsi" w:cs="Courier New"/>
+          <w:color w:val="273239"/>
+          <w:spacing w:val="2"/>
+          <w:lang w:eastAsia="en-IN"/>
+        </w:rPr>
+        <w:t>create</w:t>
+      </w:r>
+      <w:proofErr w:type="gramEnd"/>
+      <w:r>
+        <w:rPr>
+          <w:rFonts w:asciiTheme="majorHAnsi" w:eastAsia="Times New Roman" w:hAnsiTheme="majorHAnsi" w:cs="Courier New"/>
+          <w:color w:val="273239"/>
+          <w:spacing w:val="2"/>
+          <w:lang w:eastAsia="en-IN"/>
+        </w:rPr>
+        <w:t xml:space="preserve"> trigger [</w:t>
       </w:r>
       <w:proofErr w:type="spellStart"/>
       <w:r>
         <w:rPr>
-          <w:rFonts w:ascii="Segoe UI" w:hAnsi="Segoe UI" w:cs="Segoe UI"/>
-          <w:color w:val="333333"/>
-          <w:sz w:val="22"/>
-          <w:szCs w:val="22"/>
-        </w:rPr>
-        <w:t>catalog</w:t>
+          <w:rFonts w:asciiTheme="majorHAnsi" w:eastAsia="Times New Roman" w:hAnsiTheme="majorHAnsi" w:cs="Courier New"/>
+          <w:color w:val="273239"/>
+          <w:spacing w:val="2"/>
+          <w:lang w:eastAsia="en-IN"/>
+        </w:rPr>
+        <w:t>trigger_name</w:t>
       </w:r>
       <w:proofErr w:type="spellEnd"/>
       <w:r>
         <w:rPr>
-          <w:rFonts w:ascii="Segoe UI" w:hAnsi="Segoe UI" w:cs="Segoe UI"/>
-          <w:color w:val="333333"/>
-          <w:sz w:val="22"/>
-          <w:szCs w:val="22"/>
-        </w:rPr>
-        <w:t>. It is a special type of stored procedure that is invoked automatically in response to an event. It allows us to execute a batch of code when an insert, update or delete command is run against a specific table because the trigger is the set of activated actions whenever DML commands are given to the system.</w:t>
-      </w:r>
-    </w:p>
-    <w:p>
-      <w:pPr>
-        <w:pStyle w:val="NormalWeb"/>
+          <w:rFonts w:asciiTheme="majorHAnsi" w:eastAsia="Times New Roman" w:hAnsiTheme="majorHAnsi" w:cs="Courier New"/>
+          <w:color w:val="273239"/>
+          <w:spacing w:val="2"/>
+          <w:lang w:eastAsia="en-IN"/>
+        </w:rPr>
+        <w:t xml:space="preserve">] </w:t>
+      </w:r>
+    </w:p>
+    <w:p>
+      <w:pPr>
+        <w:tabs>
+          <w:tab w:val="left" w:pos="916"/>
+          <w:tab w:val="left" w:pos="1832"/>
+          <w:tab w:val="left" w:pos="2748"/>
+          <w:tab w:val="left" w:pos="3664"/>
+          <w:tab w:val="left" w:pos="4580"/>
+          <w:tab w:val="left" w:pos="5496"/>
+          <w:tab w:val="left" w:pos="6412"/>
+          <w:tab w:val="left" w:pos="7328"/>
+          <w:tab w:val="left" w:pos="8244"/>
+          <w:tab w:val="left" w:pos="9160"/>
+          <w:tab w:val="left" w:pos="10076"/>
+          <w:tab w:val="left" w:pos="10992"/>
+          <w:tab w:val="left" w:pos="11908"/>
+          <w:tab w:val="left" w:pos="12824"/>
+          <w:tab w:val="left" w:pos="13740"/>
+          <w:tab w:val="left" w:pos="14656"/>
+        </w:tabs>
+        <w:spacing w:after="150" w:line="240" w:lineRule="auto"/>
+        <w:textAlignment w:val="baseline"/>
+        <w:rPr>
+          <w:rFonts w:asciiTheme="majorHAnsi" w:eastAsia="Times New Roman" w:hAnsiTheme="majorHAnsi" w:cs="Courier New"/>
+          <w:color w:val="273239"/>
+          <w:spacing w:val="2"/>
+          <w:lang w:eastAsia="en-IN"/>
+        </w:rPr>
+      </w:pPr>
+      <w:r>
+        <w:rPr>
+          <w:rFonts w:asciiTheme="majorHAnsi" w:eastAsia="Times New Roman" w:hAnsiTheme="majorHAnsi" w:cs="Courier New"/>
+          <w:color w:val="273239"/>
+          <w:spacing w:val="2"/>
+          <w:lang w:eastAsia="en-IN"/>
+        </w:rPr>
+        <w:t>[</w:t>
+      </w:r>
+      <w:proofErr w:type="gramStart"/>
+      <w:r>
+        <w:rPr>
+          <w:rFonts w:asciiTheme="majorHAnsi" w:eastAsia="Times New Roman" w:hAnsiTheme="majorHAnsi" w:cs="Courier New"/>
+          <w:color w:val="273239"/>
+          <w:spacing w:val="2"/>
+          <w:lang w:eastAsia="en-IN"/>
+        </w:rPr>
+        <w:t>before</w:t>
+      </w:r>
+      <w:proofErr w:type="gramEnd"/>
+      <w:r>
+        <w:rPr>
+          <w:rFonts w:asciiTheme="majorHAnsi" w:eastAsia="Times New Roman" w:hAnsiTheme="majorHAnsi" w:cs="Courier New"/>
+          <w:color w:val="273239"/>
+          <w:spacing w:val="2"/>
+          <w:lang w:eastAsia="en-IN"/>
+        </w:rPr>
+        <w:t xml:space="preserve"> | after]  </w:t>
+      </w:r>
+    </w:p>
+    <w:p>
+      <w:pPr>
+        <w:tabs>
+          <w:tab w:val="left" w:pos="916"/>
+          <w:tab w:val="left" w:pos="1832"/>
+          <w:tab w:val="left" w:pos="2748"/>
+          <w:tab w:val="left" w:pos="3664"/>
+          <w:tab w:val="left" w:pos="4580"/>
+          <w:tab w:val="left" w:pos="5496"/>
+          <w:tab w:val="left" w:pos="6412"/>
+          <w:tab w:val="left" w:pos="7328"/>
+          <w:tab w:val="left" w:pos="8244"/>
+          <w:tab w:val="left" w:pos="9160"/>
+          <w:tab w:val="left" w:pos="10076"/>
+          <w:tab w:val="left" w:pos="10992"/>
+          <w:tab w:val="left" w:pos="11908"/>
+          <w:tab w:val="left" w:pos="12824"/>
+          <w:tab w:val="left" w:pos="13740"/>
+          <w:tab w:val="left" w:pos="14656"/>
+        </w:tabs>
+        <w:spacing w:after="150" w:line="240" w:lineRule="auto"/>
+        <w:textAlignment w:val="baseline"/>
+        <w:rPr>
+          <w:rFonts w:asciiTheme="majorHAnsi" w:eastAsia="Times New Roman" w:hAnsiTheme="majorHAnsi" w:cs="Courier New"/>
+          <w:color w:val="273239"/>
+          <w:spacing w:val="2"/>
+          <w:lang w:eastAsia="en-IN"/>
+        </w:rPr>
+      </w:pPr>
+      <w:r>
+        <w:rPr>
+          <w:rFonts w:asciiTheme="majorHAnsi" w:eastAsia="Times New Roman" w:hAnsiTheme="majorHAnsi" w:cs="Courier New"/>
+          <w:color w:val="273239"/>
+          <w:spacing w:val="2"/>
+          <w:lang w:eastAsia="en-IN"/>
+        </w:rPr>
+        <w:t>{</w:t>
+      </w:r>
+      <w:proofErr w:type="gramStart"/>
+      <w:r>
+        <w:rPr>
+          <w:rFonts w:asciiTheme="majorHAnsi" w:eastAsia="Times New Roman" w:hAnsiTheme="majorHAnsi" w:cs="Courier New"/>
+          <w:color w:val="273239"/>
+          <w:spacing w:val="2"/>
+          <w:lang w:eastAsia="en-IN"/>
+        </w:rPr>
+        <w:t>insert</w:t>
+      </w:r>
+      <w:proofErr w:type="gramEnd"/>
+      <w:r>
+        <w:rPr>
+          <w:rFonts w:asciiTheme="majorHAnsi" w:eastAsia="Times New Roman" w:hAnsiTheme="majorHAnsi" w:cs="Courier New"/>
+          <w:color w:val="273239"/>
+          <w:spacing w:val="2"/>
+          <w:lang w:eastAsia="en-IN"/>
+        </w:rPr>
+        <w:t xml:space="preserve"> | update | delete}  </w:t>
+      </w:r>
+    </w:p>
+    <w:p>
+      <w:pPr>
+        <w:tabs>
+          <w:tab w:val="left" w:pos="916"/>
+          <w:tab w:val="left" w:pos="1832"/>
+          <w:tab w:val="left" w:pos="2748"/>
+          <w:tab w:val="left" w:pos="3664"/>
+          <w:tab w:val="left" w:pos="4580"/>
+          <w:tab w:val="left" w:pos="5496"/>
+          <w:tab w:val="left" w:pos="6412"/>
+          <w:tab w:val="left" w:pos="7328"/>
+          <w:tab w:val="left" w:pos="8244"/>
+          <w:tab w:val="left" w:pos="9160"/>
+          <w:tab w:val="left" w:pos="10076"/>
+          <w:tab w:val="left" w:pos="10992"/>
+          <w:tab w:val="left" w:pos="11908"/>
+          <w:tab w:val="left" w:pos="12824"/>
+          <w:tab w:val="left" w:pos="13740"/>
+          <w:tab w:val="left" w:pos="14656"/>
+        </w:tabs>
+        <w:spacing w:after="150" w:line="240" w:lineRule="auto"/>
+        <w:textAlignment w:val="baseline"/>
+        <w:rPr>
+          <w:rFonts w:asciiTheme="majorHAnsi" w:eastAsia="Times New Roman" w:hAnsiTheme="majorHAnsi" w:cs="Courier New"/>
+          <w:color w:val="273239"/>
+          <w:spacing w:val="2"/>
+          <w:lang w:eastAsia="en-IN"/>
+        </w:rPr>
+      </w:pPr>
+      <w:proofErr w:type="gramStart"/>
+      <w:r>
+        <w:rPr>
+          <w:rFonts w:asciiTheme="majorHAnsi" w:eastAsia="Times New Roman" w:hAnsiTheme="majorHAnsi" w:cs="Courier New"/>
+          <w:color w:val="273239"/>
+          <w:spacing w:val="2"/>
+          <w:lang w:eastAsia="en-IN"/>
+        </w:rPr>
+        <w:t>on</w:t>
+      </w:r>
+      <w:proofErr w:type="gramEnd"/>
+      <w:r>
+        <w:rPr>
+          <w:rFonts w:asciiTheme="majorHAnsi" w:eastAsia="Times New Roman" w:hAnsiTheme="majorHAnsi" w:cs="Courier New"/>
+          <w:color w:val="273239"/>
+          <w:spacing w:val="2"/>
+          <w:lang w:eastAsia="en-IN"/>
+        </w:rPr>
+        <w:t xml:space="preserve"> [</w:t>
+      </w:r>
+      <w:proofErr w:type="spellStart"/>
+      <w:r>
+        <w:rPr>
+          <w:rFonts w:asciiTheme="majorHAnsi" w:eastAsia="Times New Roman" w:hAnsiTheme="majorHAnsi" w:cs="Courier New"/>
+          <w:color w:val="273239"/>
+          <w:spacing w:val="2"/>
+          <w:lang w:eastAsia="en-IN"/>
+        </w:rPr>
+        <w:t>table_name</w:t>
+      </w:r>
+      <w:proofErr w:type="spellEnd"/>
+      <w:r>
+        <w:rPr>
+          <w:rFonts w:asciiTheme="majorHAnsi" w:eastAsia="Times New Roman" w:hAnsiTheme="majorHAnsi" w:cs="Courier New"/>
+          <w:color w:val="273239"/>
+          <w:spacing w:val="2"/>
+          <w:lang w:eastAsia="en-IN"/>
+        </w:rPr>
+        <w:t xml:space="preserve">]  </w:t>
+      </w:r>
+    </w:p>
+    <w:p>
+      <w:pPr>
+        <w:tabs>
+          <w:tab w:val="left" w:pos="916"/>
+          <w:tab w:val="left" w:pos="1832"/>
+          <w:tab w:val="left" w:pos="2748"/>
+          <w:tab w:val="left" w:pos="3664"/>
+          <w:tab w:val="left" w:pos="4580"/>
+          <w:tab w:val="left" w:pos="5496"/>
+          <w:tab w:val="left" w:pos="6412"/>
+          <w:tab w:val="left" w:pos="7328"/>
+          <w:tab w:val="left" w:pos="8244"/>
+          <w:tab w:val="left" w:pos="9160"/>
+          <w:tab w:val="left" w:pos="10076"/>
+          <w:tab w:val="left" w:pos="10992"/>
+          <w:tab w:val="left" w:pos="11908"/>
+          <w:tab w:val="left" w:pos="12824"/>
+          <w:tab w:val="left" w:pos="13740"/>
+          <w:tab w:val="left" w:pos="14656"/>
+        </w:tabs>
+        <w:spacing w:after="150" w:line="240" w:lineRule="auto"/>
+        <w:textAlignment w:val="baseline"/>
+        <w:rPr>
+          <w:rFonts w:asciiTheme="majorHAnsi" w:eastAsia="Times New Roman" w:hAnsiTheme="majorHAnsi" w:cs="Courier New"/>
+          <w:color w:val="273239"/>
+          <w:spacing w:val="2"/>
+          <w:lang w:eastAsia="en-IN"/>
+        </w:rPr>
+      </w:pPr>
+      <w:r>
+        <w:rPr>
+          <w:rFonts w:asciiTheme="majorHAnsi" w:eastAsia="Times New Roman" w:hAnsiTheme="majorHAnsi" w:cs="Courier New"/>
+          <w:color w:val="273239"/>
+          <w:spacing w:val="2"/>
+          <w:lang w:eastAsia="en-IN"/>
+        </w:rPr>
+        <w:t>[</w:t>
+      </w:r>
+      <w:proofErr w:type="gramStart"/>
+      <w:r>
+        <w:rPr>
+          <w:rFonts w:asciiTheme="majorHAnsi" w:eastAsia="Times New Roman" w:hAnsiTheme="majorHAnsi" w:cs="Courier New"/>
+          <w:color w:val="273239"/>
+          <w:spacing w:val="2"/>
+          <w:lang w:eastAsia="en-IN"/>
+        </w:rPr>
+        <w:t>for</w:t>
+      </w:r>
+      <w:proofErr w:type="gramEnd"/>
+      <w:r>
+        <w:rPr>
+          <w:rFonts w:asciiTheme="majorHAnsi" w:eastAsia="Times New Roman" w:hAnsiTheme="majorHAnsi" w:cs="Courier New"/>
+          <w:color w:val="273239"/>
+          <w:spacing w:val="2"/>
+          <w:lang w:eastAsia="en-IN"/>
+        </w:rPr>
+        <w:t xml:space="preserve"> each row]  </w:t>
+      </w:r>
+    </w:p>
+    <w:p>
+      <w:pPr>
+        <w:tabs>
+          <w:tab w:val="left" w:pos="916"/>
+          <w:tab w:val="left" w:pos="1832"/>
+          <w:tab w:val="left" w:pos="2748"/>
+          <w:tab w:val="left" w:pos="3664"/>
+          <w:tab w:val="left" w:pos="4580"/>
+          <w:tab w:val="left" w:pos="5496"/>
+          <w:tab w:val="left" w:pos="6412"/>
+          <w:tab w:val="left" w:pos="7328"/>
+          <w:tab w:val="left" w:pos="8244"/>
+          <w:tab w:val="left" w:pos="9160"/>
+          <w:tab w:val="left" w:pos="10076"/>
+          <w:tab w:val="left" w:pos="10992"/>
+          <w:tab w:val="left" w:pos="11908"/>
+          <w:tab w:val="left" w:pos="12824"/>
+          <w:tab w:val="left" w:pos="13740"/>
+          <w:tab w:val="left" w:pos="14656"/>
+        </w:tabs>
+        <w:spacing w:after="150" w:line="240" w:lineRule="auto"/>
+        <w:textAlignment w:val="baseline"/>
+        <w:rPr>
+          <w:rFonts w:asciiTheme="majorHAnsi" w:eastAsia="Times New Roman" w:hAnsiTheme="majorHAnsi" w:cs="Courier New"/>
+          <w:color w:val="273239"/>
+          <w:spacing w:val="2"/>
+          <w:lang w:eastAsia="en-IN"/>
+        </w:rPr>
+      </w:pPr>
+      <w:r>
+        <w:rPr>
+          <w:rFonts w:asciiTheme="majorHAnsi" w:eastAsia="Times New Roman" w:hAnsiTheme="majorHAnsi" w:cs="Courier New"/>
+          <w:color w:val="273239"/>
+          <w:spacing w:val="2"/>
+          <w:lang w:eastAsia="en-IN"/>
+        </w:rPr>
+        <w:t>[</w:t>
+      </w:r>
+      <w:proofErr w:type="spellStart"/>
+      <w:r>
+        <w:rPr>
+          <w:rFonts w:asciiTheme="majorHAnsi" w:eastAsia="Times New Roman" w:hAnsiTheme="majorHAnsi" w:cs="Courier New"/>
+          <w:color w:val="273239"/>
+          <w:spacing w:val="2"/>
+          <w:lang w:eastAsia="en-IN"/>
+        </w:rPr>
+        <w:t>trigger_body</w:t>
+      </w:r>
+      <w:proofErr w:type="spellEnd"/>
+      <w:r>
+        <w:rPr>
+          <w:rFonts w:asciiTheme="majorHAnsi" w:eastAsia="Times New Roman" w:hAnsiTheme="majorHAnsi" w:cs="Courier New"/>
+          <w:color w:val="273239"/>
+          <w:spacing w:val="2"/>
+          <w:lang w:eastAsia="en-IN"/>
+        </w:rPr>
+        <w:t xml:space="preserve">] </w:t>
+      </w:r>
+    </w:p>
+    <w:p>
+      <w:pPr>
         <w:shd w:val="clear" w:color="auto" w:fill="FFFFFF"/>
-        <w:jc w:val="both"/>
-        <w:rPr>
-          <w:rFonts w:ascii="Segoe UI" w:hAnsi="Segoe UI" w:cs="Segoe UI"/>
-          <w:color w:val="333333"/>
-          <w:sz w:val="22"/>
-          <w:szCs w:val="22"/>
-        </w:rPr>
-      </w:pPr>
-      <w:r>
-        <w:rPr>
-          <w:rFonts w:ascii="Segoe UI" w:hAnsi="Segoe UI" w:cs="Segoe UI"/>
-          <w:color w:val="333333"/>
-          <w:sz w:val="22"/>
-          <w:szCs w:val="22"/>
-        </w:rPr>
-        <w:t>SQL triggers have two main components one is action, and another is an event. When certain actions are taken, an event occurs as a result of those actions.</w:t>
-      </w:r>
-    </w:p>
-    <w:p>
-      <w:pPr>
-        <w:spacing w:after="0" w:line="375" w:lineRule="atLeast"/>
+        <w:spacing w:after="0" w:line="240" w:lineRule="auto"/>
+        <w:textAlignment w:val="baseline"/>
+        <w:rPr>
+          <w:rFonts w:asciiTheme="majorHAnsi" w:eastAsia="Times New Roman" w:hAnsiTheme="majorHAnsi" w:cs="Arial"/>
+          <w:color w:val="273239"/>
+          <w:spacing w:val="2"/>
+          <w:lang w:eastAsia="en-IN"/>
+        </w:rPr>
+      </w:pPr>
+      <w:r>
+        <w:rPr>
+          <w:rFonts w:asciiTheme="majorHAnsi" w:eastAsia="Times New Roman" w:hAnsiTheme="majorHAnsi" w:cs="Arial"/>
+          <w:b/>
+          <w:bCs/>
+          <w:color w:val="273239"/>
+          <w:spacing w:val="2"/>
+          <w:bdr w:val="none" w:sz="0" w:space="0" w:color="auto" w:frame="1"/>
+          <w:lang w:eastAsia="en-IN"/>
+        </w:rPr>
+        <w:t>Explanation of syntax:</w:t>
+      </w:r>
+    </w:p>
+    <w:p>
+      <w:pPr>
+        <w:numPr>
+          <w:ilvl w:val="0"/>
+          <w:numId w:val="30"/>
+        </w:numPr>
+        <w:shd w:val="clear" w:color="auto" w:fill="FFFFFF"/>
+        <w:spacing w:after="0" w:line="240" w:lineRule="auto"/>
         <w:ind w:left="360"/>
-        <w:jc w:val="both"/>
-        <w:rPr>
-          <w:rFonts w:ascii="Segoe UI" w:eastAsia="Times New Roman" w:hAnsi="Segoe UI" w:cs="Segoe UI"/>
+        <w:textAlignment w:val="baseline"/>
+        <w:rPr>
+          <w:rFonts w:asciiTheme="majorHAnsi" w:eastAsia="Times New Roman" w:hAnsiTheme="majorHAnsi" w:cs="Arial"/>
+          <w:color w:val="273239"/>
+          <w:spacing w:val="2"/>
+          <w:lang w:eastAsia="en-IN"/>
+        </w:rPr>
+      </w:pPr>
+      <w:proofErr w:type="gramStart"/>
+      <w:r>
+        <w:rPr>
+          <w:rFonts w:asciiTheme="majorHAnsi" w:eastAsia="Times New Roman" w:hAnsiTheme="majorHAnsi" w:cs="Arial"/>
+          <w:color w:val="273239"/>
+          <w:spacing w:val="2"/>
+          <w:lang w:eastAsia="en-IN"/>
+        </w:rPr>
+        <w:t>create</w:t>
+      </w:r>
+      <w:proofErr w:type="gramEnd"/>
+      <w:r>
+        <w:rPr>
+          <w:rFonts w:asciiTheme="majorHAnsi" w:eastAsia="Times New Roman" w:hAnsiTheme="majorHAnsi" w:cs="Arial"/>
+          <w:color w:val="273239"/>
+          <w:spacing w:val="2"/>
+          <w:lang w:eastAsia="en-IN"/>
+        </w:rPr>
+        <w:t xml:space="preserve"> trigger [</w:t>
+      </w:r>
+      <w:proofErr w:type="spellStart"/>
+      <w:r>
+        <w:rPr>
+          <w:rFonts w:asciiTheme="majorHAnsi" w:eastAsia="Times New Roman" w:hAnsiTheme="majorHAnsi" w:cs="Arial"/>
+          <w:color w:val="273239"/>
+          <w:spacing w:val="2"/>
+          <w:lang w:eastAsia="en-IN"/>
+        </w:rPr>
+        <w:t>trigger_name</w:t>
+      </w:r>
+      <w:proofErr w:type="spellEnd"/>
+      <w:r>
+        <w:rPr>
+          <w:rFonts w:asciiTheme="majorHAnsi" w:eastAsia="Times New Roman" w:hAnsiTheme="majorHAnsi" w:cs="Arial"/>
+          <w:color w:val="273239"/>
+          <w:spacing w:val="2"/>
+          <w:lang w:eastAsia="en-IN"/>
+        </w:rPr>
+        <w:t xml:space="preserve">]: Creates or replaces an existing trigger with the </w:t>
+      </w:r>
+      <w:proofErr w:type="spellStart"/>
+      <w:r>
+        <w:rPr>
+          <w:rFonts w:asciiTheme="majorHAnsi" w:eastAsia="Times New Roman" w:hAnsiTheme="majorHAnsi" w:cs="Arial"/>
+          <w:color w:val="273239"/>
+          <w:spacing w:val="2"/>
+          <w:lang w:eastAsia="en-IN"/>
+        </w:rPr>
+        <w:t>trigger_name</w:t>
+      </w:r>
+      <w:proofErr w:type="spellEnd"/>
+      <w:r>
+        <w:rPr>
+          <w:rFonts w:asciiTheme="majorHAnsi" w:eastAsia="Times New Roman" w:hAnsiTheme="majorHAnsi" w:cs="Arial"/>
+          <w:color w:val="273239"/>
+          <w:spacing w:val="2"/>
+          <w:lang w:eastAsia="en-IN"/>
+        </w:rPr>
+        <w:t>.</w:t>
+      </w:r>
+    </w:p>
+    <w:p>
+      <w:pPr>
+        <w:numPr>
+          <w:ilvl w:val="0"/>
+          <w:numId w:val="30"/>
+        </w:numPr>
+        <w:shd w:val="clear" w:color="auto" w:fill="FFFFFF"/>
+        <w:spacing w:after="0" w:line="240" w:lineRule="auto"/>
+        <w:ind w:left="360"/>
+        <w:textAlignment w:val="baseline"/>
+        <w:rPr>
+          <w:rFonts w:asciiTheme="majorHAnsi" w:eastAsia="Times New Roman" w:hAnsiTheme="majorHAnsi" w:cs="Arial"/>
+          <w:color w:val="273239"/>
+          <w:spacing w:val="2"/>
+          <w:lang w:eastAsia="en-IN"/>
+        </w:rPr>
+      </w:pPr>
+      <w:r>
+        <w:rPr>
+          <w:rFonts w:asciiTheme="majorHAnsi" w:eastAsia="Times New Roman" w:hAnsiTheme="majorHAnsi" w:cs="Arial"/>
+          <w:color w:val="273239"/>
+          <w:spacing w:val="2"/>
+          <w:lang w:eastAsia="en-IN"/>
+        </w:rPr>
+        <w:t>[</w:t>
+      </w:r>
+      <w:proofErr w:type="gramStart"/>
+      <w:r>
+        <w:rPr>
+          <w:rFonts w:asciiTheme="majorHAnsi" w:eastAsia="Times New Roman" w:hAnsiTheme="majorHAnsi" w:cs="Arial"/>
+          <w:color w:val="273239"/>
+          <w:spacing w:val="2"/>
+          <w:lang w:eastAsia="en-IN"/>
+        </w:rPr>
+        <w:t>before</w:t>
+      </w:r>
+      <w:proofErr w:type="gramEnd"/>
+      <w:r>
+        <w:rPr>
+          <w:rFonts w:asciiTheme="majorHAnsi" w:eastAsia="Times New Roman" w:hAnsiTheme="majorHAnsi" w:cs="Arial"/>
+          <w:color w:val="273239"/>
+          <w:spacing w:val="2"/>
+          <w:lang w:eastAsia="en-IN"/>
+        </w:rPr>
+        <w:t xml:space="preserve"> | after]: This specifies when the trigger will be executed.</w:t>
+      </w:r>
+    </w:p>
+    <w:p>
+      <w:pPr>
+        <w:numPr>
+          <w:ilvl w:val="0"/>
+          <w:numId w:val="30"/>
+        </w:numPr>
+        <w:shd w:val="clear" w:color="auto" w:fill="FFFFFF"/>
+        <w:spacing w:after="0" w:line="240" w:lineRule="auto"/>
+        <w:ind w:left="360"/>
+        <w:textAlignment w:val="baseline"/>
+        <w:rPr>
+          <w:rFonts w:asciiTheme="majorHAnsi" w:eastAsia="Times New Roman" w:hAnsiTheme="majorHAnsi" w:cs="Arial"/>
+          <w:color w:val="273239"/>
+          <w:spacing w:val="2"/>
+          <w:lang w:eastAsia="en-IN"/>
+        </w:rPr>
+      </w:pPr>
+      <w:r>
+        <w:rPr>
+          <w:rFonts w:asciiTheme="majorHAnsi" w:eastAsia="Times New Roman" w:hAnsiTheme="majorHAnsi" w:cs="Arial"/>
+          <w:color w:val="273239"/>
+          <w:spacing w:val="2"/>
+          <w:lang w:eastAsia="en-IN"/>
+        </w:rPr>
+        <w:t>{</w:t>
+      </w:r>
+      <w:proofErr w:type="gramStart"/>
+      <w:r>
+        <w:rPr>
+          <w:rFonts w:asciiTheme="majorHAnsi" w:eastAsia="Times New Roman" w:hAnsiTheme="majorHAnsi" w:cs="Arial"/>
+          <w:color w:val="273239"/>
+          <w:spacing w:val="2"/>
+          <w:lang w:eastAsia="en-IN"/>
+        </w:rPr>
+        <w:t>insert</w:t>
+      </w:r>
+      <w:proofErr w:type="gramEnd"/>
+      <w:r>
+        <w:rPr>
+          <w:rFonts w:asciiTheme="majorHAnsi" w:eastAsia="Times New Roman" w:hAnsiTheme="majorHAnsi" w:cs="Arial"/>
+          <w:color w:val="273239"/>
+          <w:spacing w:val="2"/>
+          <w:lang w:eastAsia="en-IN"/>
+        </w:rPr>
+        <w:t xml:space="preserve"> | update | delete}: This specifies the DML operation.</w:t>
+      </w:r>
+    </w:p>
+    <w:p>
+      <w:pPr>
+        <w:numPr>
+          <w:ilvl w:val="0"/>
+          <w:numId w:val="30"/>
+        </w:numPr>
+        <w:shd w:val="clear" w:color="auto" w:fill="FFFFFF"/>
+        <w:spacing w:after="0" w:line="240" w:lineRule="auto"/>
+        <w:ind w:left="360"/>
+        <w:textAlignment w:val="baseline"/>
+        <w:rPr>
+          <w:rFonts w:asciiTheme="majorHAnsi" w:eastAsia="Times New Roman" w:hAnsiTheme="majorHAnsi" w:cs="Arial"/>
+          <w:color w:val="273239"/>
+          <w:spacing w:val="2"/>
+          <w:lang w:eastAsia="en-IN"/>
+        </w:rPr>
+      </w:pPr>
+      <w:proofErr w:type="gramStart"/>
+      <w:r>
+        <w:rPr>
+          <w:rFonts w:asciiTheme="majorHAnsi" w:eastAsia="Times New Roman" w:hAnsiTheme="majorHAnsi" w:cs="Arial"/>
+          <w:color w:val="273239"/>
+          <w:spacing w:val="2"/>
+          <w:lang w:eastAsia="en-IN"/>
+        </w:rPr>
+        <w:t>on</w:t>
+      </w:r>
+      <w:proofErr w:type="gramEnd"/>
+      <w:r>
+        <w:rPr>
+          <w:rFonts w:asciiTheme="majorHAnsi" w:eastAsia="Times New Roman" w:hAnsiTheme="majorHAnsi" w:cs="Arial"/>
+          <w:color w:val="273239"/>
+          <w:spacing w:val="2"/>
+          <w:lang w:eastAsia="en-IN"/>
+        </w:rPr>
+        <w:t xml:space="preserve"> [</w:t>
+      </w:r>
+      <w:proofErr w:type="spellStart"/>
+      <w:r>
+        <w:rPr>
+          <w:rFonts w:asciiTheme="majorHAnsi" w:eastAsia="Times New Roman" w:hAnsiTheme="majorHAnsi" w:cs="Arial"/>
+          <w:color w:val="273239"/>
+          <w:spacing w:val="2"/>
+          <w:lang w:eastAsia="en-IN"/>
+        </w:rPr>
+        <w:t>table_name</w:t>
+      </w:r>
+      <w:proofErr w:type="spellEnd"/>
+      <w:r>
+        <w:rPr>
+          <w:rFonts w:asciiTheme="majorHAnsi" w:eastAsia="Times New Roman" w:hAnsiTheme="majorHAnsi" w:cs="Arial"/>
+          <w:color w:val="273239"/>
+          <w:spacing w:val="2"/>
+          <w:lang w:eastAsia="en-IN"/>
+        </w:rPr>
+        <w:t>]: This specifies the name of the table associated with the trigger.</w:t>
+      </w:r>
+    </w:p>
+    <w:p>
+      <w:pPr>
+        <w:numPr>
+          <w:ilvl w:val="0"/>
+          <w:numId w:val="30"/>
+        </w:numPr>
+        <w:shd w:val="clear" w:color="auto" w:fill="FFFFFF"/>
+        <w:spacing w:after="0" w:line="240" w:lineRule="auto"/>
+        <w:ind w:left="360"/>
+        <w:textAlignment w:val="baseline"/>
+        <w:rPr>
+          <w:rFonts w:asciiTheme="majorHAnsi" w:eastAsia="Times New Roman" w:hAnsiTheme="majorHAnsi" w:cs="Arial"/>
+          <w:color w:val="273239"/>
+          <w:spacing w:val="2"/>
+          <w:lang w:eastAsia="en-IN"/>
+        </w:rPr>
+      </w:pPr>
+      <w:r>
+        <w:rPr>
+          <w:rFonts w:asciiTheme="majorHAnsi" w:eastAsia="Times New Roman" w:hAnsiTheme="majorHAnsi" w:cs="Arial"/>
+          <w:color w:val="273239"/>
+          <w:spacing w:val="2"/>
+          <w:lang w:eastAsia="en-IN"/>
+        </w:rPr>
+        <w:t>[</w:t>
+      </w:r>
+      <w:proofErr w:type="gramStart"/>
+      <w:r>
+        <w:rPr>
+          <w:rFonts w:asciiTheme="majorHAnsi" w:eastAsia="Times New Roman" w:hAnsiTheme="majorHAnsi" w:cs="Arial"/>
+          <w:color w:val="273239"/>
+          <w:spacing w:val="2"/>
+          <w:lang w:eastAsia="en-IN"/>
+        </w:rPr>
+        <w:t>for</w:t>
+      </w:r>
+      <w:proofErr w:type="gramEnd"/>
+      <w:r>
+        <w:rPr>
+          <w:rFonts w:asciiTheme="majorHAnsi" w:eastAsia="Times New Roman" w:hAnsiTheme="majorHAnsi" w:cs="Arial"/>
+          <w:color w:val="273239"/>
+          <w:spacing w:val="2"/>
+          <w:lang w:eastAsia="en-IN"/>
+        </w:rPr>
+        <w:t xml:space="preserve"> each row]: This specifies a row-level trigger, i.e., the trigger will be executed for each row being affected.</w:t>
+      </w:r>
+    </w:p>
+    <w:p>
+      <w:pPr>
+        <w:numPr>
+          <w:ilvl w:val="0"/>
+          <w:numId w:val="30"/>
+        </w:numPr>
+        <w:shd w:val="clear" w:color="auto" w:fill="FFFFFF"/>
+        <w:spacing w:after="0" w:line="240" w:lineRule="auto"/>
+        <w:ind w:left="360"/>
+        <w:textAlignment w:val="baseline"/>
+        <w:rPr>
+          <w:rFonts w:asciiTheme="majorHAnsi" w:eastAsia="Times New Roman" w:hAnsiTheme="majorHAnsi" w:cs="Arial"/>
+          <w:color w:val="273239"/>
+          <w:spacing w:val="2"/>
+          <w:lang w:eastAsia="en-IN"/>
+        </w:rPr>
+      </w:pPr>
+      <w:r>
+        <w:rPr>
+          <w:rFonts w:asciiTheme="majorHAnsi" w:eastAsia="Times New Roman" w:hAnsiTheme="majorHAnsi" w:cs="Arial"/>
+          <w:color w:val="273239"/>
+          <w:spacing w:val="2"/>
+          <w:lang w:eastAsia="en-IN"/>
+        </w:rPr>
+        <w:t>[</w:t>
+      </w:r>
+      <w:proofErr w:type="spellStart"/>
+      <w:r>
+        <w:rPr>
+          <w:rFonts w:asciiTheme="majorHAnsi" w:eastAsia="Times New Roman" w:hAnsiTheme="majorHAnsi" w:cs="Arial"/>
+          <w:color w:val="273239"/>
+          <w:spacing w:val="2"/>
+          <w:lang w:eastAsia="en-IN"/>
+        </w:rPr>
+        <w:t>trigger_body</w:t>
+      </w:r>
+      <w:proofErr w:type="spellEnd"/>
+      <w:r>
+        <w:rPr>
+          <w:rFonts w:asciiTheme="majorHAnsi" w:eastAsia="Times New Roman" w:hAnsiTheme="majorHAnsi" w:cs="Arial"/>
+          <w:color w:val="273239"/>
+          <w:spacing w:val="2"/>
+          <w:lang w:eastAsia="en-IN"/>
+        </w:rPr>
+        <w:t>]: This provides the operation to be performed as trigger is fired</w:t>
+      </w:r>
+    </w:p>
+    <w:p>
+      <w:pPr>
+        <w:shd w:val="clear" w:color="auto" w:fill="FFFFFF"/>
+        <w:spacing w:after="0" w:line="240" w:lineRule="auto"/>
+        <w:textAlignment w:val="baseline"/>
+        <w:rPr>
+          <w:rFonts w:asciiTheme="majorHAnsi" w:eastAsia="Times New Roman" w:hAnsiTheme="majorHAnsi" w:cs="Arial"/>
           <w:b/>
-          <w:color w:val="000000"/>
+          <w:bCs/>
+          <w:color w:val="273239"/>
+          <w:spacing w:val="2"/>
           <w:bdr w:val="none" w:sz="0" w:space="0" w:color="auto" w:frame="1"/>
           <w:lang w:eastAsia="en-IN"/>
-          <w14:shadow w14:blurRad="69850" w14:dist="43180" w14:dir="5400000" w14:sx="0" w14:sy="0" w14:kx="0" w14:ky="0" w14:algn="none">
-            <w14:srgbClr w14:val="000000">
-              <w14:alpha w14:val="35000"/>
-            </w14:srgbClr>
-          </w14:shadow>
-          <w14:textOutline w14:w="952" w14:cap="flat" w14:cmpd="sng" w14:algn="ctr">
-            <w14:noFill/>
-            <w14:prstDash w14:val="solid"/>
-            <w14:round/>
-          </w14:textOutline>
-          <w14:textFill>
-            <w14:gradFill>
-              <w14:gsLst>
-                <w14:gs w14:pos="0">
-                  <w14:schemeClr w14:val="accent6">
-                    <w14:shade w14:val="20000"/>
-                    <w14:satMod w14:val="200000"/>
-                  </w14:schemeClr>
-                </w14:gs>
-                <w14:gs w14:pos="78000">
-                  <w14:schemeClr w14:val="accent6">
-                    <w14:tint w14:val="90000"/>
-                    <w14:shade w14:val="89000"/>
-                    <w14:satMod w14:val="220000"/>
-                  </w14:schemeClr>
-                </w14:gs>
-                <w14:gs w14:pos="100000">
-                  <w14:schemeClr w14:val="accent6">
-                    <w14:tint w14:val="12000"/>
-                    <w14:satMod w14:val="255000"/>
-                  </w14:schemeClr>
-                </w14:gs>
-              </w14:gsLst>
-              <w14:lin w14:ang="5400000" w14:scaled="0"/>
-            </w14:gradFill>
-          </w14:textFill>
-        </w:rPr>
-      </w:pPr>
-      <w:r>
-        <w:rPr>
-          <w:rFonts w:ascii="Segoe UI" w:eastAsia="Times New Roman" w:hAnsi="Segoe UI" w:cs="Segoe UI"/>
+        </w:rPr>
+      </w:pPr>
+    </w:p>
+    <w:p>
+      <w:pPr>
+        <w:shd w:val="clear" w:color="auto" w:fill="FFFFFF"/>
+        <w:spacing w:after="0" w:line="240" w:lineRule="auto"/>
+        <w:textAlignment w:val="baseline"/>
+        <w:rPr>
+          <w:rFonts w:asciiTheme="majorHAnsi" w:eastAsia="Times New Roman" w:hAnsiTheme="majorHAnsi" w:cs="Arial"/>
+          <w:color w:val="273239"/>
+          <w:spacing w:val="2"/>
+          <w:lang w:eastAsia="en-IN"/>
+        </w:rPr>
+      </w:pPr>
+      <w:r>
+        <w:rPr>
+          <w:rFonts w:asciiTheme="majorHAnsi" w:eastAsia="Times New Roman" w:hAnsiTheme="majorHAnsi" w:cs="Arial"/>
           <w:b/>
-          <w:color w:val="000000"/>
+          <w:bCs/>
+          <w:color w:val="273239"/>
+          <w:spacing w:val="2"/>
           <w:bdr w:val="none" w:sz="0" w:space="0" w:color="auto" w:frame="1"/>
           <w:lang w:eastAsia="en-IN"/>
-          <w14:shadow w14:blurRad="69850" w14:dist="43180" w14:dir="5400000" w14:sx="0" w14:sy="0" w14:kx="0" w14:ky="0" w14:algn="none">
-            <w14:srgbClr w14:val="000000">
-              <w14:alpha w14:val="35000"/>
-            </w14:srgbClr>
-          </w14:shadow>
-          <w14:textOutline w14:w="952" w14:cap="flat" w14:cmpd="sng" w14:algn="ctr">
-            <w14:noFill/>
-            <w14:prstDash w14:val="solid"/>
-            <w14:round/>
-          </w14:textOutline>
-          <w14:textFill>
-            <w14:gradFill>
-              <w14:gsLst>
-                <w14:gs w14:pos="0">
-                  <w14:schemeClr w14:val="accent6">
-                    <w14:shade w14:val="20000"/>
-                    <w14:satMod w14:val="200000"/>
-                  </w14:schemeClr>
-                </w14:gs>
-                <w14:gs w14:pos="78000">
-                  <w14:schemeClr w14:val="accent6">
-                    <w14:tint w14:val="90000"/>
-                    <w14:shade w14:val="89000"/>
-                    <w14:satMod w14:val="220000"/>
-                  </w14:schemeClr>
-                </w14:gs>
-                <w14:gs w14:pos="100000">
-                  <w14:schemeClr w14:val="accent6">
-                    <w14:tint w14:val="12000"/>
-                    <w14:satMod w14:val="255000"/>
-                  </w14:schemeClr>
-                </w14:gs>
-              </w14:gsLst>
-              <w14:lin w14:ang="5400000" w14:scaled="0"/>
-            </w14:gradFill>
-          </w14:textFill>
-        </w:rPr>
-        <w:t>SQL SYANTEXT</w:t>
-      </w:r>
-    </w:p>
-    <w:p>
-      <w:pPr>
-        <w:spacing w:after="0" w:line="375" w:lineRule="atLeast"/>
-        <w:ind w:left="360"/>
-        <w:jc w:val="both"/>
-        <w:rPr>
-          <w:rFonts w:ascii="Segoe UI" w:eastAsia="Times New Roman" w:hAnsi="Segoe UI" w:cs="Segoe UI"/>
-          <w:color w:val="000000"/>
-          <w:lang w:eastAsia="en-IN"/>
-        </w:rPr>
-      </w:pPr>
-      <w:r>
-        <w:rPr>
-          <w:rFonts w:ascii="Segoe UI" w:eastAsia="Times New Roman" w:hAnsi="Segoe UI" w:cs="Segoe UI"/>
-          <w:color w:val="000000"/>
+        </w:rPr>
+        <w:t>BEFORE and AFTER of Trigger</w:t>
+      </w:r>
+      <w:proofErr w:type="gramStart"/>
+      <w:r>
+        <w:rPr>
+          <w:rFonts w:asciiTheme="majorHAnsi" w:eastAsia="Times New Roman" w:hAnsiTheme="majorHAnsi" w:cs="Arial"/>
+          <w:b/>
+          <w:bCs/>
+          <w:color w:val="273239"/>
+          <w:spacing w:val="2"/>
           <w:bdr w:val="none" w:sz="0" w:space="0" w:color="auto" w:frame="1"/>
           <w:lang w:eastAsia="en-IN"/>
         </w:rPr>
-        <w:t>C</w:t>
-      </w:r>
-      <w:r>
-        <w:rPr>
-          <w:rFonts w:ascii="Segoe UI" w:eastAsia="Times New Roman" w:hAnsi="Segoe UI" w:cs="Segoe UI"/>
-          <w:color w:val="000000"/>
+        <w:t>:</w:t>
+      </w:r>
+      <w:proofErr w:type="gramEnd"/>
+      <w:r>
+        <w:rPr>
+          <w:rFonts w:asciiTheme="majorHAnsi" w:eastAsia="Times New Roman" w:hAnsiTheme="majorHAnsi" w:cs="Arial"/>
+          <w:color w:val="273239"/>
+          <w:spacing w:val="2"/>
+          <w:lang w:eastAsia="en-IN"/>
+        </w:rPr>
+        <w:br/>
+        <w:t>BEFORE triggers run the trigger action before the triggering statement is run.</w:t>
+      </w:r>
+      <w:r>
+        <w:rPr>
+          <w:rFonts w:asciiTheme="majorHAnsi" w:eastAsia="Times New Roman" w:hAnsiTheme="majorHAnsi" w:cs="Arial"/>
+          <w:color w:val="273239"/>
+          <w:spacing w:val="2"/>
+          <w:lang w:eastAsia="en-IN"/>
+        </w:rPr>
+        <w:br/>
+        <w:t>AFTER triggers run the trigger action after the triggering statement is run.</w:t>
+      </w:r>
+    </w:p>
+    <w:p>
+      <w:pPr>
+        <w:shd w:val="clear" w:color="auto" w:fill="FFFFFF"/>
+        <w:spacing w:after="0" w:line="240" w:lineRule="auto"/>
+        <w:textAlignment w:val="baseline"/>
+        <w:rPr>
+          <w:rFonts w:asciiTheme="majorHAnsi" w:eastAsia="Times New Roman" w:hAnsiTheme="majorHAnsi" w:cs="Arial"/>
+          <w:color w:val="273239"/>
+          <w:spacing w:val="2"/>
+          <w:lang w:eastAsia="en-IN"/>
+        </w:rPr>
+      </w:pPr>
+      <w:r>
+        <w:rPr>
+          <w:rFonts w:asciiTheme="majorHAnsi" w:eastAsia="Times New Roman" w:hAnsiTheme="majorHAnsi" w:cs="Arial"/>
+          <w:b/>
+          <w:bCs/>
+          <w:color w:val="273239"/>
+          <w:spacing w:val="2"/>
           <w:bdr w:val="none" w:sz="0" w:space="0" w:color="auto" w:frame="1"/>
           <w:lang w:eastAsia="en-IN"/>
         </w:rPr>
-        <w:t>REATE TRIGGER trigger_name</w:t>
+        <w:t>Example</w:t>
       </w:r>
       <w:proofErr w:type="gramStart"/>
       <w:r>
         <w:rPr>
-          <w:rFonts w:ascii="Segoe UI" w:eastAsia="Times New Roman" w:hAnsi="Segoe UI" w:cs="Segoe UI"/>
-          <w:color w:val="000000"/>
+          <w:rFonts w:asciiTheme="majorHAnsi" w:eastAsia="Times New Roman" w:hAnsiTheme="majorHAnsi" w:cs="Arial"/>
+          <w:b/>
+          <w:bCs/>
+          <w:color w:val="273239"/>
+          <w:spacing w:val="2"/>
           <w:bdr w:val="none" w:sz="0" w:space="0" w:color="auto" w:frame="1"/>
           <w:lang w:eastAsia="en-IN"/>
         </w:rPr>
-        <w:t>  </w:t>
-      </w:r>
-      <w:r>
-        <w:rPr>
-          <w:rFonts w:ascii="Segoe UI" w:eastAsia="Times New Roman" w:hAnsi="Segoe UI" w:cs="Segoe UI"/>
-          <w:color w:val="000000"/>
+        <w:t>:</w:t>
+      </w:r>
+      <w:proofErr w:type="gramEnd"/>
+      <w:r>
+        <w:rPr>
+          <w:rFonts w:asciiTheme="majorHAnsi" w:eastAsia="Times New Roman" w:hAnsiTheme="majorHAnsi" w:cs="Arial"/>
+          <w:color w:val="273239"/>
+          <w:spacing w:val="2"/>
+          <w:lang w:eastAsia="en-IN"/>
+        </w:rPr>
+        <w:br/>
+        <w:t xml:space="preserve">Given Student Report Database, in which student marks assessment is recorded. In such schema, create a trigger so that the total and average of specified marks is automatically inserted whenever a record is </w:t>
+      </w:r>
+      <w:proofErr w:type="gramStart"/>
+      <w:r>
+        <w:rPr>
+          <w:rFonts w:asciiTheme="majorHAnsi" w:eastAsia="Times New Roman" w:hAnsiTheme="majorHAnsi" w:cs="Arial"/>
+          <w:color w:val="273239"/>
+          <w:spacing w:val="2"/>
+          <w:lang w:eastAsia="en-IN"/>
+        </w:rPr>
+        <w:t>insert</w:t>
+      </w:r>
+      <w:proofErr w:type="gramEnd"/>
+      <w:r>
+        <w:rPr>
+          <w:rFonts w:asciiTheme="majorHAnsi" w:eastAsia="Times New Roman" w:hAnsiTheme="majorHAnsi" w:cs="Arial"/>
+          <w:color w:val="273239"/>
+          <w:spacing w:val="2"/>
+          <w:lang w:eastAsia="en-IN"/>
+        </w:rPr>
+        <w:t>.</w:t>
+      </w:r>
+    </w:p>
+    <w:p>
+      <w:pPr>
+        <w:spacing w:after="0" w:line="240" w:lineRule="auto"/>
+        <w:rPr>
+          <w:rFonts w:asciiTheme="majorHAnsi" w:eastAsia="Times New Roman" w:hAnsiTheme="majorHAnsi" w:cs="Times New Roman"/>
+          <w:lang w:eastAsia="en-IN"/>
+        </w:rPr>
+      </w:pPr>
+    </w:p>
+    <w:p>
+      <w:pPr>
+        <w:spacing w:after="0" w:line="240" w:lineRule="auto"/>
+        <w:rPr>
+          <w:rFonts w:asciiTheme="majorHAnsi" w:eastAsia="Times New Roman" w:hAnsiTheme="majorHAnsi" w:cs="Times New Roman"/>
+          <w:lang w:eastAsia="en-IN"/>
+        </w:rPr>
+      </w:pPr>
+      <w:r>
+        <w:rPr>
+          <w:rFonts w:asciiTheme="majorHAnsi" w:eastAsia="Times New Roman" w:hAnsiTheme="majorHAnsi" w:cs="Arial"/>
+          <w:color w:val="273239"/>
+          <w:spacing w:val="2"/>
+          <w:lang w:eastAsia="en-IN"/>
+        </w:rPr>
+        <w:br/>
+      </w:r>
+    </w:p>
+    <w:p>
+      <w:pPr>
+        <w:shd w:val="clear" w:color="auto" w:fill="FFFFFF"/>
+        <w:spacing w:after="150" w:line="240" w:lineRule="auto"/>
+        <w:textAlignment w:val="baseline"/>
+        <w:rPr>
+          <w:rFonts w:asciiTheme="majorHAnsi" w:eastAsia="Times New Roman" w:hAnsiTheme="majorHAnsi" w:cs="Arial"/>
+          <w:color w:val="273239"/>
+          <w:spacing w:val="2"/>
+          <w:lang w:eastAsia="en-IN"/>
+        </w:rPr>
+      </w:pPr>
+      <w:r>
+        <w:rPr>
+          <w:rFonts w:asciiTheme="majorHAnsi" w:eastAsia="Times New Roman" w:hAnsiTheme="majorHAnsi" w:cs="Arial"/>
+          <w:color w:val="273239"/>
+          <w:spacing w:val="2"/>
+          <w:lang w:eastAsia="en-IN"/>
+        </w:rPr>
+        <w:t>Here, as trigger will invoke before record is inserted so, BEFORE Tag can be used.</w:t>
+      </w:r>
+    </w:p>
+    <w:p>
+      <w:pPr>
+        <w:shd w:val="clear" w:color="auto" w:fill="FFFFFF"/>
+        <w:spacing w:after="0" w:line="240" w:lineRule="auto"/>
+        <w:textAlignment w:val="baseline"/>
+        <w:rPr>
+          <w:rFonts w:asciiTheme="majorHAnsi" w:eastAsia="Times New Roman" w:hAnsiTheme="majorHAnsi" w:cs="Arial"/>
+          <w:b/>
+          <w:bCs/>
+          <w:color w:val="273239"/>
+          <w:spacing w:val="2"/>
           <w:bdr w:val="none" w:sz="0" w:space="0" w:color="auto" w:frame="1"/>
           <w:lang w:eastAsia="en-IN"/>
         </w:rPr>
+      </w:pPr>
+    </w:p>
+    <w:p>
+      <w:pPr>
+        <w:shd w:val="clear" w:color="auto" w:fill="FFFFFF"/>
+        <w:spacing w:after="0" w:line="240" w:lineRule="auto"/>
+        <w:textAlignment w:val="baseline"/>
+        <w:rPr>
+          <w:rFonts w:asciiTheme="majorHAnsi" w:eastAsia="Times New Roman" w:hAnsiTheme="majorHAnsi" w:cs="Arial"/>
+          <w:color w:val="273239"/>
+          <w:spacing w:val="2"/>
+          <w:lang w:eastAsia="en-IN"/>
+        </w:rPr>
+      </w:pPr>
+      <w:r>
+        <w:rPr>
+          <w:rFonts w:asciiTheme="majorHAnsi" w:eastAsia="Times New Roman" w:hAnsiTheme="majorHAnsi" w:cs="Arial"/>
+          <w:b/>
+          <w:bCs/>
+          <w:color w:val="273239"/>
+          <w:spacing w:val="2"/>
+          <w:bdr w:val="none" w:sz="0" w:space="0" w:color="auto" w:frame="1"/>
+          <w:lang w:eastAsia="en-IN"/>
+        </w:rPr>
+        <w:t>Suppose the database Schema –</w:t>
+      </w:r>
+    </w:p>
+    <w:p>
+      <w:pPr>
+        <w:tabs>
+          <w:tab w:val="left" w:pos="916"/>
+          <w:tab w:val="left" w:pos="1832"/>
+          <w:tab w:val="left" w:pos="2748"/>
+          <w:tab w:val="left" w:pos="3664"/>
+          <w:tab w:val="left" w:pos="4580"/>
+          <w:tab w:val="left" w:pos="5496"/>
+          <w:tab w:val="left" w:pos="6412"/>
+          <w:tab w:val="left" w:pos="7328"/>
+          <w:tab w:val="left" w:pos="8244"/>
+          <w:tab w:val="left" w:pos="9160"/>
+          <w:tab w:val="left" w:pos="10076"/>
+          <w:tab w:val="left" w:pos="10992"/>
+          <w:tab w:val="left" w:pos="11908"/>
+          <w:tab w:val="left" w:pos="12824"/>
+          <w:tab w:val="left" w:pos="13740"/>
+          <w:tab w:val="left" w:pos="14656"/>
+        </w:tabs>
+        <w:spacing w:after="150" w:line="240" w:lineRule="auto"/>
+        <w:textAlignment w:val="baseline"/>
+        <w:rPr>
+          <w:rFonts w:asciiTheme="majorHAnsi" w:eastAsia="Times New Roman" w:hAnsiTheme="majorHAnsi" w:cs="Courier New"/>
+          <w:color w:val="273239"/>
+          <w:spacing w:val="2"/>
+          <w:lang w:eastAsia="en-IN"/>
+        </w:rPr>
+      </w:pPr>
+      <w:proofErr w:type="spellStart"/>
+      <w:proofErr w:type="gramStart"/>
+      <w:r>
+        <w:rPr>
+          <w:rFonts w:asciiTheme="majorHAnsi" w:eastAsia="Times New Roman" w:hAnsiTheme="majorHAnsi" w:cs="Courier New"/>
+          <w:color w:val="273239"/>
+          <w:spacing w:val="2"/>
+          <w:lang w:eastAsia="en-IN"/>
+        </w:rPr>
+        <w:t>mysql</w:t>
+      </w:r>
+      <w:proofErr w:type="spellEnd"/>
+      <w:proofErr w:type="gramEnd"/>
+      <w:r>
+        <w:rPr>
+          <w:rFonts w:asciiTheme="majorHAnsi" w:eastAsia="Times New Roman" w:hAnsiTheme="majorHAnsi" w:cs="Courier New"/>
+          <w:color w:val="273239"/>
+          <w:spacing w:val="2"/>
+          <w:lang w:eastAsia="en-IN"/>
+        </w:rPr>
+        <w:t xml:space="preserve">&gt; </w:t>
+      </w:r>
+      <w:proofErr w:type="spellStart"/>
+      <w:r>
+        <w:rPr>
+          <w:rFonts w:asciiTheme="majorHAnsi" w:eastAsia="Times New Roman" w:hAnsiTheme="majorHAnsi" w:cs="Courier New"/>
+          <w:color w:val="273239"/>
+          <w:spacing w:val="2"/>
+          <w:lang w:eastAsia="en-IN"/>
+        </w:rPr>
+        <w:t>desc</w:t>
+      </w:r>
+      <w:proofErr w:type="spellEnd"/>
+      <w:r>
+        <w:rPr>
+          <w:rFonts w:asciiTheme="majorHAnsi" w:eastAsia="Times New Roman" w:hAnsiTheme="majorHAnsi" w:cs="Courier New"/>
+          <w:color w:val="273239"/>
+          <w:spacing w:val="2"/>
+          <w:lang w:eastAsia="en-IN"/>
+        </w:rPr>
+        <w:t xml:space="preserve"> Student; </w:t>
+      </w:r>
+    </w:p>
+    <w:p>
+      <w:pPr>
+        <w:tabs>
+          <w:tab w:val="left" w:pos="916"/>
+          <w:tab w:val="left" w:pos="1832"/>
+          <w:tab w:val="left" w:pos="2748"/>
+          <w:tab w:val="left" w:pos="3664"/>
+          <w:tab w:val="left" w:pos="4580"/>
+          <w:tab w:val="left" w:pos="5496"/>
+          <w:tab w:val="left" w:pos="6412"/>
+          <w:tab w:val="left" w:pos="7328"/>
+          <w:tab w:val="left" w:pos="8244"/>
+          <w:tab w:val="left" w:pos="9160"/>
+          <w:tab w:val="left" w:pos="10076"/>
+          <w:tab w:val="left" w:pos="10992"/>
+          <w:tab w:val="left" w:pos="11908"/>
+          <w:tab w:val="left" w:pos="12824"/>
+          <w:tab w:val="left" w:pos="13740"/>
+          <w:tab w:val="left" w:pos="14656"/>
+        </w:tabs>
+        <w:spacing w:after="150" w:line="240" w:lineRule="auto"/>
+        <w:textAlignment w:val="baseline"/>
+        <w:rPr>
+          <w:rFonts w:asciiTheme="majorHAnsi" w:eastAsia="Times New Roman" w:hAnsiTheme="majorHAnsi" w:cs="Courier New"/>
+          <w:color w:val="273239"/>
+          <w:spacing w:val="2"/>
+          <w:lang w:eastAsia="en-IN"/>
+        </w:rPr>
+      </w:pPr>
+      <w:r>
+        <w:rPr>
+          <w:rFonts w:asciiTheme="majorHAnsi" w:eastAsia="Times New Roman" w:hAnsiTheme="majorHAnsi" w:cs="Courier New"/>
+          <w:color w:val="273239"/>
+          <w:spacing w:val="2"/>
+          <w:lang w:eastAsia="en-IN"/>
+        </w:rPr>
+        <w:t xml:space="preserve">+-------+-------------+------+-----+---------+----------------+ </w:t>
+      </w:r>
+    </w:p>
+    <w:p>
+      <w:pPr>
+        <w:tabs>
+          <w:tab w:val="left" w:pos="916"/>
+          <w:tab w:val="left" w:pos="1832"/>
+          <w:tab w:val="left" w:pos="2748"/>
+          <w:tab w:val="left" w:pos="3664"/>
+          <w:tab w:val="left" w:pos="4580"/>
+          <w:tab w:val="left" w:pos="5496"/>
+          <w:tab w:val="left" w:pos="6412"/>
+          <w:tab w:val="left" w:pos="7328"/>
+          <w:tab w:val="left" w:pos="8244"/>
+          <w:tab w:val="left" w:pos="9160"/>
+          <w:tab w:val="left" w:pos="10076"/>
+          <w:tab w:val="left" w:pos="10992"/>
+          <w:tab w:val="left" w:pos="11908"/>
+          <w:tab w:val="left" w:pos="12824"/>
+          <w:tab w:val="left" w:pos="13740"/>
+          <w:tab w:val="left" w:pos="14656"/>
+        </w:tabs>
+        <w:spacing w:after="150" w:line="240" w:lineRule="auto"/>
+        <w:textAlignment w:val="baseline"/>
+        <w:rPr>
+          <w:rFonts w:asciiTheme="majorHAnsi" w:eastAsia="Times New Roman" w:hAnsiTheme="majorHAnsi" w:cs="Courier New"/>
+          <w:color w:val="273239"/>
+          <w:spacing w:val="2"/>
+          <w:lang w:eastAsia="en-IN"/>
+        </w:rPr>
+      </w:pPr>
+      <w:r>
+        <w:rPr>
+          <w:rFonts w:asciiTheme="majorHAnsi" w:eastAsia="Times New Roman" w:hAnsiTheme="majorHAnsi" w:cs="Courier New"/>
+          <w:color w:val="273239"/>
+          <w:spacing w:val="2"/>
+          <w:lang w:eastAsia="en-IN"/>
+        </w:rPr>
+        <w:t xml:space="preserve">| Field | Type        | Null | Key | Default | Extra          | </w:t>
+      </w:r>
+    </w:p>
+    <w:p>
+      <w:pPr>
+        <w:tabs>
+          <w:tab w:val="left" w:pos="916"/>
+          <w:tab w:val="left" w:pos="1832"/>
+          <w:tab w:val="left" w:pos="2748"/>
+          <w:tab w:val="left" w:pos="3664"/>
+          <w:tab w:val="left" w:pos="4580"/>
+          <w:tab w:val="left" w:pos="5496"/>
+          <w:tab w:val="left" w:pos="6412"/>
+          <w:tab w:val="left" w:pos="7328"/>
+          <w:tab w:val="left" w:pos="8244"/>
+          <w:tab w:val="left" w:pos="9160"/>
+          <w:tab w:val="left" w:pos="10076"/>
+          <w:tab w:val="left" w:pos="10992"/>
+          <w:tab w:val="left" w:pos="11908"/>
+          <w:tab w:val="left" w:pos="12824"/>
+          <w:tab w:val="left" w:pos="13740"/>
+          <w:tab w:val="left" w:pos="14656"/>
+        </w:tabs>
+        <w:spacing w:after="150" w:line="240" w:lineRule="auto"/>
+        <w:textAlignment w:val="baseline"/>
+        <w:rPr>
+          <w:rFonts w:asciiTheme="majorHAnsi" w:eastAsia="Times New Roman" w:hAnsiTheme="majorHAnsi" w:cs="Courier New"/>
+          <w:color w:val="273239"/>
+          <w:spacing w:val="2"/>
+          <w:lang w:eastAsia="en-IN"/>
+        </w:rPr>
+      </w:pPr>
+      <w:r>
+        <w:rPr>
+          <w:rFonts w:asciiTheme="majorHAnsi" w:eastAsia="Times New Roman" w:hAnsiTheme="majorHAnsi" w:cs="Courier New"/>
+          <w:color w:val="273239"/>
+          <w:spacing w:val="2"/>
+          <w:lang w:eastAsia="en-IN"/>
+        </w:rPr>
+        <w:t xml:space="preserve">+-------+-------------+------+-----+---------+----------------+ </w:t>
+      </w:r>
+    </w:p>
+    <w:p>
+      <w:pPr>
+        <w:tabs>
+          <w:tab w:val="left" w:pos="916"/>
+          <w:tab w:val="left" w:pos="1832"/>
+          <w:tab w:val="left" w:pos="2748"/>
+          <w:tab w:val="left" w:pos="3664"/>
+          <w:tab w:val="left" w:pos="4580"/>
+          <w:tab w:val="left" w:pos="5496"/>
+          <w:tab w:val="left" w:pos="6412"/>
+          <w:tab w:val="left" w:pos="7328"/>
+          <w:tab w:val="left" w:pos="8244"/>
+          <w:tab w:val="left" w:pos="9160"/>
+          <w:tab w:val="left" w:pos="10076"/>
+          <w:tab w:val="left" w:pos="10992"/>
+          <w:tab w:val="left" w:pos="11908"/>
+          <w:tab w:val="left" w:pos="12824"/>
+          <w:tab w:val="left" w:pos="13740"/>
+          <w:tab w:val="left" w:pos="14656"/>
+        </w:tabs>
+        <w:spacing w:after="150" w:line="240" w:lineRule="auto"/>
+        <w:textAlignment w:val="baseline"/>
+        <w:rPr>
+          <w:rFonts w:asciiTheme="majorHAnsi" w:eastAsia="Times New Roman" w:hAnsiTheme="majorHAnsi" w:cs="Courier New"/>
+          <w:color w:val="273239"/>
+          <w:spacing w:val="2"/>
+          <w:lang w:eastAsia="en-IN"/>
+        </w:rPr>
+      </w:pPr>
+      <w:r>
+        <w:rPr>
+          <w:rFonts w:asciiTheme="majorHAnsi" w:eastAsia="Times New Roman" w:hAnsiTheme="majorHAnsi" w:cs="Courier New"/>
+          <w:color w:val="273239"/>
+          <w:spacing w:val="2"/>
+          <w:lang w:eastAsia="en-IN"/>
+        </w:rPr>
+        <w:t xml:space="preserve">| </w:t>
+      </w:r>
+      <w:proofErr w:type="spellStart"/>
+      <w:proofErr w:type="gramStart"/>
+      <w:r>
+        <w:rPr>
+          <w:rFonts w:asciiTheme="majorHAnsi" w:eastAsia="Times New Roman" w:hAnsiTheme="majorHAnsi" w:cs="Courier New"/>
+          <w:color w:val="273239"/>
+          <w:spacing w:val="2"/>
+          <w:lang w:eastAsia="en-IN"/>
+        </w:rPr>
+        <w:t>tid</w:t>
+      </w:r>
+      <w:proofErr w:type="spellEnd"/>
+      <w:proofErr w:type="gramEnd"/>
+      <w:r>
+        <w:rPr>
+          <w:rFonts w:asciiTheme="majorHAnsi" w:eastAsia="Times New Roman" w:hAnsiTheme="majorHAnsi" w:cs="Courier New"/>
+          <w:color w:val="273239"/>
+          <w:spacing w:val="2"/>
+          <w:lang w:eastAsia="en-IN"/>
+        </w:rPr>
+        <w:t xml:space="preserve">   | </w:t>
+      </w:r>
+      <w:proofErr w:type="spellStart"/>
+      <w:r>
+        <w:rPr>
+          <w:rFonts w:asciiTheme="majorHAnsi" w:eastAsia="Times New Roman" w:hAnsiTheme="majorHAnsi" w:cs="Courier New"/>
+          <w:color w:val="273239"/>
+          <w:spacing w:val="2"/>
+          <w:lang w:eastAsia="en-IN"/>
+        </w:rPr>
+        <w:t>int</w:t>
+      </w:r>
+      <w:proofErr w:type="spellEnd"/>
+      <w:r>
+        <w:rPr>
+          <w:rFonts w:asciiTheme="majorHAnsi" w:eastAsia="Times New Roman" w:hAnsiTheme="majorHAnsi" w:cs="Courier New"/>
+          <w:color w:val="273239"/>
+          <w:spacing w:val="2"/>
+          <w:lang w:eastAsia="en-IN"/>
+        </w:rPr>
+        <w:t xml:space="preserve">(4)      | NO   | PRI | NULL    | </w:t>
+      </w:r>
+      <w:proofErr w:type="spellStart"/>
+      <w:r>
+        <w:rPr>
+          <w:rFonts w:asciiTheme="majorHAnsi" w:eastAsia="Times New Roman" w:hAnsiTheme="majorHAnsi" w:cs="Courier New"/>
+          <w:color w:val="273239"/>
+          <w:spacing w:val="2"/>
+          <w:lang w:eastAsia="en-IN"/>
+        </w:rPr>
+        <w:t>auto_increment</w:t>
+      </w:r>
+      <w:proofErr w:type="spellEnd"/>
+      <w:r>
+        <w:rPr>
+          <w:rFonts w:asciiTheme="majorHAnsi" w:eastAsia="Times New Roman" w:hAnsiTheme="majorHAnsi" w:cs="Courier New"/>
+          <w:color w:val="273239"/>
+          <w:spacing w:val="2"/>
+          <w:lang w:eastAsia="en-IN"/>
+        </w:rPr>
+        <w:t xml:space="preserve"> | </w:t>
+      </w:r>
+    </w:p>
+    <w:p>
+      <w:pPr>
+        <w:tabs>
+          <w:tab w:val="left" w:pos="916"/>
+          <w:tab w:val="left" w:pos="1832"/>
+          <w:tab w:val="left" w:pos="2748"/>
+          <w:tab w:val="left" w:pos="3664"/>
+          <w:tab w:val="left" w:pos="4580"/>
+          <w:tab w:val="left" w:pos="5496"/>
+          <w:tab w:val="left" w:pos="6412"/>
+          <w:tab w:val="left" w:pos="7328"/>
+          <w:tab w:val="left" w:pos="8244"/>
+          <w:tab w:val="left" w:pos="9160"/>
+          <w:tab w:val="left" w:pos="10076"/>
+          <w:tab w:val="left" w:pos="10992"/>
+          <w:tab w:val="left" w:pos="11908"/>
+          <w:tab w:val="left" w:pos="12824"/>
+          <w:tab w:val="left" w:pos="13740"/>
+          <w:tab w:val="left" w:pos="14656"/>
+        </w:tabs>
+        <w:spacing w:after="150" w:line="240" w:lineRule="auto"/>
+        <w:textAlignment w:val="baseline"/>
+        <w:rPr>
+          <w:rFonts w:asciiTheme="majorHAnsi" w:eastAsia="Times New Roman" w:hAnsiTheme="majorHAnsi" w:cs="Courier New"/>
+          <w:color w:val="273239"/>
+          <w:spacing w:val="2"/>
+          <w:lang w:eastAsia="en-IN"/>
+        </w:rPr>
+      </w:pPr>
+      <w:r>
+        <w:rPr>
+          <w:rFonts w:asciiTheme="majorHAnsi" w:eastAsia="Times New Roman" w:hAnsiTheme="majorHAnsi" w:cs="Courier New"/>
+          <w:color w:val="273239"/>
+          <w:spacing w:val="2"/>
+          <w:lang w:eastAsia="en-IN"/>
+        </w:rPr>
+        <w:t xml:space="preserve">| </w:t>
+      </w:r>
+      <w:proofErr w:type="gramStart"/>
+      <w:r>
+        <w:rPr>
+          <w:rFonts w:asciiTheme="majorHAnsi" w:eastAsia="Times New Roman" w:hAnsiTheme="majorHAnsi" w:cs="Courier New"/>
+          <w:color w:val="273239"/>
+          <w:spacing w:val="2"/>
+          <w:lang w:eastAsia="en-IN"/>
+        </w:rPr>
+        <w:t>name  |</w:t>
+      </w:r>
+      <w:proofErr w:type="gramEnd"/>
+      <w:r>
+        <w:rPr>
+          <w:rFonts w:asciiTheme="majorHAnsi" w:eastAsia="Times New Roman" w:hAnsiTheme="majorHAnsi" w:cs="Courier New"/>
+          <w:color w:val="273239"/>
+          <w:spacing w:val="2"/>
+          <w:lang w:eastAsia="en-IN"/>
+        </w:rPr>
+        <w:t xml:space="preserve"> varchar(30) | YES  |     | NULL    |                | </w:t>
+      </w:r>
+    </w:p>
+    <w:p>
+      <w:pPr>
+        <w:tabs>
+          <w:tab w:val="left" w:pos="916"/>
+          <w:tab w:val="left" w:pos="1832"/>
+          <w:tab w:val="left" w:pos="2748"/>
+          <w:tab w:val="left" w:pos="3664"/>
+          <w:tab w:val="left" w:pos="4580"/>
+          <w:tab w:val="left" w:pos="5496"/>
+          <w:tab w:val="left" w:pos="6412"/>
+          <w:tab w:val="left" w:pos="7328"/>
+          <w:tab w:val="left" w:pos="8244"/>
+          <w:tab w:val="left" w:pos="9160"/>
+          <w:tab w:val="left" w:pos="10076"/>
+          <w:tab w:val="left" w:pos="10992"/>
+          <w:tab w:val="left" w:pos="11908"/>
+          <w:tab w:val="left" w:pos="12824"/>
+          <w:tab w:val="left" w:pos="13740"/>
+          <w:tab w:val="left" w:pos="14656"/>
+        </w:tabs>
+        <w:spacing w:after="150" w:line="240" w:lineRule="auto"/>
+        <w:textAlignment w:val="baseline"/>
+        <w:rPr>
+          <w:rFonts w:asciiTheme="majorHAnsi" w:eastAsia="Times New Roman" w:hAnsiTheme="majorHAnsi" w:cs="Courier New"/>
+          <w:color w:val="273239"/>
+          <w:spacing w:val="2"/>
+          <w:lang w:eastAsia="en-IN"/>
+        </w:rPr>
+      </w:pPr>
+      <w:r>
+        <w:rPr>
+          <w:rFonts w:asciiTheme="majorHAnsi" w:eastAsia="Times New Roman" w:hAnsiTheme="majorHAnsi" w:cs="Courier New"/>
+          <w:color w:val="273239"/>
+          <w:spacing w:val="2"/>
+          <w:lang w:eastAsia="en-IN"/>
+        </w:rPr>
+        <w:t xml:space="preserve">| subj1 | </w:t>
+      </w:r>
+      <w:proofErr w:type="spellStart"/>
+      <w:proofErr w:type="gramStart"/>
+      <w:r>
+        <w:rPr>
+          <w:rFonts w:asciiTheme="majorHAnsi" w:eastAsia="Times New Roman" w:hAnsiTheme="majorHAnsi" w:cs="Courier New"/>
+          <w:color w:val="273239"/>
+          <w:spacing w:val="2"/>
+          <w:lang w:eastAsia="en-IN"/>
+        </w:rPr>
+        <w:t>int</w:t>
+      </w:r>
+      <w:proofErr w:type="spellEnd"/>
+      <w:r>
+        <w:rPr>
+          <w:rFonts w:asciiTheme="majorHAnsi" w:eastAsia="Times New Roman" w:hAnsiTheme="majorHAnsi" w:cs="Courier New"/>
+          <w:color w:val="273239"/>
+          <w:spacing w:val="2"/>
+          <w:lang w:eastAsia="en-IN"/>
+        </w:rPr>
         <w:t>(</w:t>
       </w:r>
       <w:proofErr w:type="gramEnd"/>
       <w:r>
         <w:rPr>
-          <w:rFonts w:ascii="Segoe UI" w:eastAsia="Times New Roman" w:hAnsi="Segoe UI" w:cs="Segoe UI"/>
-          <w:color w:val="000000"/>
-          <w:bdr w:val="none" w:sz="0" w:space="0" w:color="auto" w:frame="1"/>
-          <w:lang w:eastAsia="en-IN"/>
-        </w:rPr>
-        <w:t>AFTER | BEFORE</w:t>
-      </w:r>
-      <w:r>
-        <w:rPr>
-          <w:rFonts w:ascii="Segoe UI" w:eastAsia="Times New Roman" w:hAnsi="Segoe UI" w:cs="Segoe UI"/>
-          <w:color w:val="000000"/>
-          <w:bdr w:val="none" w:sz="0" w:space="0" w:color="auto" w:frame="1"/>
-          <w:lang w:eastAsia="en-IN"/>
-        </w:rPr>
-        <w:t>) (INSERT | UPDATE | DELETE)  </w:t>
-      </w:r>
-      <w:r>
-        <w:rPr>
-          <w:rFonts w:ascii="Segoe UI" w:eastAsia="Times New Roman" w:hAnsi="Segoe UI" w:cs="Segoe UI"/>
-          <w:color w:val="000000"/>
-          <w:bdr w:val="none" w:sz="0" w:space="0" w:color="auto" w:frame="1"/>
-          <w:lang w:eastAsia="en-IN"/>
-        </w:rPr>
-        <w:t>    ON ta</w:t>
-      </w:r>
-      <w:r>
-        <w:rPr>
-          <w:rFonts w:ascii="Segoe UI" w:eastAsia="Times New Roman" w:hAnsi="Segoe UI" w:cs="Segoe UI"/>
-          <w:color w:val="000000"/>
-          <w:bdr w:val="none" w:sz="0" w:space="0" w:color="auto" w:frame="1"/>
-          <w:lang w:eastAsia="en-IN"/>
-        </w:rPr>
-        <w:t>ble_name FOR EACH ROW      BEGIN  --variable declarations  --trigger code  </w:t>
-      </w:r>
-      <w:r>
-        <w:rPr>
-          <w:rFonts w:ascii="Segoe UI" w:eastAsia="Times New Roman" w:hAnsi="Segoe UI" w:cs="Segoe UI"/>
-          <w:color w:val="000000"/>
-          <w:bdr w:val="none" w:sz="0" w:space="0" w:color="auto" w:frame="1"/>
-          <w:lang w:eastAsia="en-IN"/>
-        </w:rPr>
-        <w:t>    END;  </w:t>
+          <w:rFonts w:asciiTheme="majorHAnsi" w:eastAsia="Times New Roman" w:hAnsiTheme="majorHAnsi" w:cs="Courier New"/>
+          <w:color w:val="273239"/>
+          <w:spacing w:val="2"/>
+          <w:lang w:eastAsia="en-IN"/>
+        </w:rPr>
+        <w:t xml:space="preserve">2)      | YES  |     | NULL    |                | </w:t>
+      </w:r>
+    </w:p>
+    <w:p>
+      <w:pPr>
+        <w:tabs>
+          <w:tab w:val="left" w:pos="916"/>
+          <w:tab w:val="left" w:pos="1832"/>
+          <w:tab w:val="left" w:pos="2748"/>
+          <w:tab w:val="left" w:pos="3664"/>
+          <w:tab w:val="left" w:pos="4580"/>
+          <w:tab w:val="left" w:pos="5496"/>
+          <w:tab w:val="left" w:pos="6412"/>
+          <w:tab w:val="left" w:pos="7328"/>
+          <w:tab w:val="left" w:pos="8244"/>
+          <w:tab w:val="left" w:pos="9160"/>
+          <w:tab w:val="left" w:pos="10076"/>
+          <w:tab w:val="left" w:pos="10992"/>
+          <w:tab w:val="left" w:pos="11908"/>
+          <w:tab w:val="left" w:pos="12824"/>
+          <w:tab w:val="left" w:pos="13740"/>
+          <w:tab w:val="left" w:pos="14656"/>
+        </w:tabs>
+        <w:spacing w:after="150" w:line="240" w:lineRule="auto"/>
+        <w:textAlignment w:val="baseline"/>
+        <w:rPr>
+          <w:rFonts w:asciiTheme="majorHAnsi" w:eastAsia="Times New Roman" w:hAnsiTheme="majorHAnsi" w:cs="Courier New"/>
+          <w:color w:val="273239"/>
+          <w:spacing w:val="2"/>
+          <w:lang w:eastAsia="en-IN"/>
+        </w:rPr>
+      </w:pPr>
+      <w:r>
+        <w:rPr>
+          <w:rFonts w:asciiTheme="majorHAnsi" w:eastAsia="Times New Roman" w:hAnsiTheme="majorHAnsi" w:cs="Courier New"/>
+          <w:color w:val="273239"/>
+          <w:spacing w:val="2"/>
+          <w:lang w:eastAsia="en-IN"/>
+        </w:rPr>
+        <w:lastRenderedPageBreak/>
+        <w:t xml:space="preserve">| subj2 | </w:t>
+      </w:r>
+      <w:proofErr w:type="spellStart"/>
+      <w:proofErr w:type="gramStart"/>
+      <w:r>
+        <w:rPr>
+          <w:rFonts w:asciiTheme="majorHAnsi" w:eastAsia="Times New Roman" w:hAnsiTheme="majorHAnsi" w:cs="Courier New"/>
+          <w:color w:val="273239"/>
+          <w:spacing w:val="2"/>
+          <w:lang w:eastAsia="en-IN"/>
+        </w:rPr>
+        <w:t>int</w:t>
+      </w:r>
+      <w:proofErr w:type="spellEnd"/>
+      <w:r>
+        <w:rPr>
+          <w:rFonts w:asciiTheme="majorHAnsi" w:eastAsia="Times New Roman" w:hAnsiTheme="majorHAnsi" w:cs="Courier New"/>
+          <w:color w:val="273239"/>
+          <w:spacing w:val="2"/>
+          <w:lang w:eastAsia="en-IN"/>
+        </w:rPr>
+        <w:t>(</w:t>
+      </w:r>
+      <w:proofErr w:type="gramEnd"/>
+      <w:r>
+        <w:rPr>
+          <w:rFonts w:asciiTheme="majorHAnsi" w:eastAsia="Times New Roman" w:hAnsiTheme="majorHAnsi" w:cs="Courier New"/>
+          <w:color w:val="273239"/>
+          <w:spacing w:val="2"/>
+          <w:lang w:eastAsia="en-IN"/>
+        </w:rPr>
+        <w:t xml:space="preserve">2)      | YES  |     | NULL    |                | </w:t>
+      </w:r>
+    </w:p>
+    <w:p>
+      <w:pPr>
+        <w:tabs>
+          <w:tab w:val="left" w:pos="916"/>
+          <w:tab w:val="left" w:pos="1832"/>
+          <w:tab w:val="left" w:pos="2748"/>
+          <w:tab w:val="left" w:pos="3664"/>
+          <w:tab w:val="left" w:pos="4580"/>
+          <w:tab w:val="left" w:pos="5496"/>
+          <w:tab w:val="left" w:pos="6412"/>
+          <w:tab w:val="left" w:pos="7328"/>
+          <w:tab w:val="left" w:pos="8244"/>
+          <w:tab w:val="left" w:pos="9160"/>
+          <w:tab w:val="left" w:pos="10076"/>
+          <w:tab w:val="left" w:pos="10992"/>
+          <w:tab w:val="left" w:pos="11908"/>
+          <w:tab w:val="left" w:pos="12824"/>
+          <w:tab w:val="left" w:pos="13740"/>
+          <w:tab w:val="left" w:pos="14656"/>
+        </w:tabs>
+        <w:spacing w:after="150" w:line="240" w:lineRule="auto"/>
+        <w:textAlignment w:val="baseline"/>
+        <w:rPr>
+          <w:rFonts w:asciiTheme="majorHAnsi" w:eastAsia="Times New Roman" w:hAnsiTheme="majorHAnsi" w:cs="Courier New"/>
+          <w:color w:val="273239"/>
+          <w:spacing w:val="2"/>
+          <w:lang w:eastAsia="en-IN"/>
+        </w:rPr>
+      </w:pPr>
+      <w:r>
+        <w:rPr>
+          <w:rFonts w:asciiTheme="majorHAnsi" w:eastAsia="Times New Roman" w:hAnsiTheme="majorHAnsi" w:cs="Courier New"/>
+          <w:color w:val="273239"/>
+          <w:spacing w:val="2"/>
+          <w:lang w:eastAsia="en-IN"/>
+        </w:rPr>
+        <w:t xml:space="preserve">| subj3 | </w:t>
+      </w:r>
+      <w:proofErr w:type="spellStart"/>
+      <w:proofErr w:type="gramStart"/>
+      <w:r>
+        <w:rPr>
+          <w:rFonts w:asciiTheme="majorHAnsi" w:eastAsia="Times New Roman" w:hAnsiTheme="majorHAnsi" w:cs="Courier New"/>
+          <w:color w:val="273239"/>
+          <w:spacing w:val="2"/>
+          <w:lang w:eastAsia="en-IN"/>
+        </w:rPr>
+        <w:t>int</w:t>
+      </w:r>
+      <w:proofErr w:type="spellEnd"/>
+      <w:r>
+        <w:rPr>
+          <w:rFonts w:asciiTheme="majorHAnsi" w:eastAsia="Times New Roman" w:hAnsiTheme="majorHAnsi" w:cs="Courier New"/>
+          <w:color w:val="273239"/>
+          <w:spacing w:val="2"/>
+          <w:lang w:eastAsia="en-IN"/>
+        </w:rPr>
+        <w:t>(</w:t>
+      </w:r>
+      <w:proofErr w:type="gramEnd"/>
+      <w:r>
+        <w:rPr>
+          <w:rFonts w:asciiTheme="majorHAnsi" w:eastAsia="Times New Roman" w:hAnsiTheme="majorHAnsi" w:cs="Courier New"/>
+          <w:color w:val="273239"/>
+          <w:spacing w:val="2"/>
+          <w:lang w:eastAsia="en-IN"/>
+        </w:rPr>
+        <w:t xml:space="preserve">2)      | YES  |     | NULL    |                | </w:t>
+      </w:r>
+    </w:p>
+    <w:p>
+      <w:pPr>
+        <w:tabs>
+          <w:tab w:val="left" w:pos="916"/>
+          <w:tab w:val="left" w:pos="1832"/>
+          <w:tab w:val="left" w:pos="2748"/>
+          <w:tab w:val="left" w:pos="3664"/>
+          <w:tab w:val="left" w:pos="4580"/>
+          <w:tab w:val="left" w:pos="5496"/>
+          <w:tab w:val="left" w:pos="6412"/>
+          <w:tab w:val="left" w:pos="7328"/>
+          <w:tab w:val="left" w:pos="8244"/>
+          <w:tab w:val="left" w:pos="9160"/>
+          <w:tab w:val="left" w:pos="10076"/>
+          <w:tab w:val="left" w:pos="10992"/>
+          <w:tab w:val="left" w:pos="11908"/>
+          <w:tab w:val="left" w:pos="12824"/>
+          <w:tab w:val="left" w:pos="13740"/>
+          <w:tab w:val="left" w:pos="14656"/>
+        </w:tabs>
+        <w:spacing w:after="150" w:line="240" w:lineRule="auto"/>
+        <w:textAlignment w:val="baseline"/>
+        <w:rPr>
+          <w:rFonts w:asciiTheme="majorHAnsi" w:eastAsia="Times New Roman" w:hAnsiTheme="majorHAnsi" w:cs="Courier New"/>
+          <w:color w:val="273239"/>
+          <w:spacing w:val="2"/>
+          <w:lang w:eastAsia="en-IN"/>
+        </w:rPr>
+      </w:pPr>
+      <w:r>
+        <w:rPr>
+          <w:rFonts w:asciiTheme="majorHAnsi" w:eastAsia="Times New Roman" w:hAnsiTheme="majorHAnsi" w:cs="Courier New"/>
+          <w:color w:val="273239"/>
+          <w:spacing w:val="2"/>
+          <w:lang w:eastAsia="en-IN"/>
+        </w:rPr>
+        <w:t xml:space="preserve">| </w:t>
+      </w:r>
+      <w:proofErr w:type="gramStart"/>
+      <w:r>
+        <w:rPr>
+          <w:rFonts w:asciiTheme="majorHAnsi" w:eastAsia="Times New Roman" w:hAnsiTheme="majorHAnsi" w:cs="Courier New"/>
+          <w:color w:val="273239"/>
+          <w:spacing w:val="2"/>
+          <w:lang w:eastAsia="en-IN"/>
+        </w:rPr>
+        <w:t>total</w:t>
+      </w:r>
+      <w:proofErr w:type="gramEnd"/>
+      <w:r>
+        <w:rPr>
+          <w:rFonts w:asciiTheme="majorHAnsi" w:eastAsia="Times New Roman" w:hAnsiTheme="majorHAnsi" w:cs="Courier New"/>
+          <w:color w:val="273239"/>
+          <w:spacing w:val="2"/>
+          <w:lang w:eastAsia="en-IN"/>
+        </w:rPr>
+        <w:t xml:space="preserve"> | </w:t>
+      </w:r>
+      <w:proofErr w:type="spellStart"/>
+      <w:r>
+        <w:rPr>
+          <w:rFonts w:asciiTheme="majorHAnsi" w:eastAsia="Times New Roman" w:hAnsiTheme="majorHAnsi" w:cs="Courier New"/>
+          <w:color w:val="273239"/>
+          <w:spacing w:val="2"/>
+          <w:lang w:eastAsia="en-IN"/>
+        </w:rPr>
+        <w:t>int</w:t>
+      </w:r>
+      <w:proofErr w:type="spellEnd"/>
+      <w:r>
+        <w:rPr>
+          <w:rFonts w:asciiTheme="majorHAnsi" w:eastAsia="Times New Roman" w:hAnsiTheme="majorHAnsi" w:cs="Courier New"/>
+          <w:color w:val="273239"/>
+          <w:spacing w:val="2"/>
+          <w:lang w:eastAsia="en-IN"/>
+        </w:rPr>
+        <w:t xml:space="preserve">(3)      | YES  |     | NULL    |                | </w:t>
+      </w:r>
+    </w:p>
+    <w:p>
+      <w:pPr>
+        <w:tabs>
+          <w:tab w:val="left" w:pos="916"/>
+          <w:tab w:val="left" w:pos="1832"/>
+          <w:tab w:val="left" w:pos="2748"/>
+          <w:tab w:val="left" w:pos="3664"/>
+          <w:tab w:val="left" w:pos="4580"/>
+          <w:tab w:val="left" w:pos="5496"/>
+          <w:tab w:val="left" w:pos="6412"/>
+          <w:tab w:val="left" w:pos="7328"/>
+          <w:tab w:val="left" w:pos="8244"/>
+          <w:tab w:val="left" w:pos="9160"/>
+          <w:tab w:val="left" w:pos="10076"/>
+          <w:tab w:val="left" w:pos="10992"/>
+          <w:tab w:val="left" w:pos="11908"/>
+          <w:tab w:val="left" w:pos="12824"/>
+          <w:tab w:val="left" w:pos="13740"/>
+          <w:tab w:val="left" w:pos="14656"/>
+        </w:tabs>
+        <w:spacing w:after="150" w:line="240" w:lineRule="auto"/>
+        <w:textAlignment w:val="baseline"/>
+        <w:rPr>
+          <w:rFonts w:asciiTheme="majorHAnsi" w:eastAsia="Times New Roman" w:hAnsiTheme="majorHAnsi" w:cs="Courier New"/>
+          <w:color w:val="273239"/>
+          <w:spacing w:val="2"/>
+          <w:lang w:eastAsia="en-IN"/>
+        </w:rPr>
+      </w:pPr>
+      <w:r>
+        <w:rPr>
+          <w:rFonts w:asciiTheme="majorHAnsi" w:eastAsia="Times New Roman" w:hAnsiTheme="majorHAnsi" w:cs="Courier New"/>
+          <w:color w:val="273239"/>
+          <w:spacing w:val="2"/>
+          <w:lang w:eastAsia="en-IN"/>
+        </w:rPr>
+        <w:t xml:space="preserve">| </w:t>
+      </w:r>
+      <w:proofErr w:type="gramStart"/>
+      <w:r>
+        <w:rPr>
+          <w:rFonts w:asciiTheme="majorHAnsi" w:eastAsia="Times New Roman" w:hAnsiTheme="majorHAnsi" w:cs="Courier New"/>
+          <w:color w:val="273239"/>
+          <w:spacing w:val="2"/>
+          <w:lang w:eastAsia="en-IN"/>
+        </w:rPr>
+        <w:t>per</w:t>
+      </w:r>
+      <w:proofErr w:type="gramEnd"/>
+      <w:r>
+        <w:rPr>
+          <w:rFonts w:asciiTheme="majorHAnsi" w:eastAsia="Times New Roman" w:hAnsiTheme="majorHAnsi" w:cs="Courier New"/>
+          <w:color w:val="273239"/>
+          <w:spacing w:val="2"/>
+          <w:lang w:eastAsia="en-IN"/>
+        </w:rPr>
+        <w:t xml:space="preserve">   | </w:t>
+      </w:r>
+      <w:proofErr w:type="spellStart"/>
+      <w:r>
+        <w:rPr>
+          <w:rFonts w:asciiTheme="majorHAnsi" w:eastAsia="Times New Roman" w:hAnsiTheme="majorHAnsi" w:cs="Courier New"/>
+          <w:color w:val="273239"/>
+          <w:spacing w:val="2"/>
+          <w:lang w:eastAsia="en-IN"/>
+        </w:rPr>
+        <w:t>int</w:t>
+      </w:r>
+      <w:proofErr w:type="spellEnd"/>
+      <w:r>
+        <w:rPr>
+          <w:rFonts w:asciiTheme="majorHAnsi" w:eastAsia="Times New Roman" w:hAnsiTheme="majorHAnsi" w:cs="Courier New"/>
+          <w:color w:val="273239"/>
+          <w:spacing w:val="2"/>
+          <w:lang w:eastAsia="en-IN"/>
+        </w:rPr>
+        <w:t>(3)      | YES  |     | NULL    |                |</w:t>
+      </w:r>
+    </w:p>
+    <w:p>
+      <w:pPr>
+        <w:tabs>
+          <w:tab w:val="left" w:pos="916"/>
+          <w:tab w:val="left" w:pos="1832"/>
+          <w:tab w:val="left" w:pos="2748"/>
+          <w:tab w:val="left" w:pos="3664"/>
+          <w:tab w:val="left" w:pos="4580"/>
+          <w:tab w:val="left" w:pos="5496"/>
+          <w:tab w:val="left" w:pos="6412"/>
+          <w:tab w:val="left" w:pos="7328"/>
+          <w:tab w:val="left" w:pos="8244"/>
+          <w:tab w:val="left" w:pos="9160"/>
+          <w:tab w:val="left" w:pos="10076"/>
+          <w:tab w:val="left" w:pos="10992"/>
+          <w:tab w:val="left" w:pos="11908"/>
+          <w:tab w:val="left" w:pos="12824"/>
+          <w:tab w:val="left" w:pos="13740"/>
+          <w:tab w:val="left" w:pos="14656"/>
+        </w:tabs>
+        <w:spacing w:after="150" w:line="240" w:lineRule="auto"/>
+        <w:textAlignment w:val="baseline"/>
+        <w:rPr>
+          <w:rFonts w:asciiTheme="majorHAnsi" w:eastAsia="Times New Roman" w:hAnsiTheme="majorHAnsi" w:cs="Courier New"/>
+          <w:color w:val="273239"/>
+          <w:spacing w:val="2"/>
+          <w:lang w:eastAsia="en-IN"/>
+        </w:rPr>
+      </w:pPr>
+      <w:r>
+        <w:rPr>
+          <w:rFonts w:asciiTheme="majorHAnsi" w:eastAsia="Times New Roman" w:hAnsiTheme="majorHAnsi" w:cs="Courier New"/>
+          <w:color w:val="273239"/>
+          <w:spacing w:val="2"/>
+          <w:lang w:eastAsia="en-IN"/>
+        </w:rPr>
+        <w:t xml:space="preserve">+-------+-------------+------+-----+---------+----------------+ </w:t>
+      </w:r>
+    </w:p>
+    <w:p>
+      <w:pPr>
+        <w:shd w:val="clear" w:color="auto" w:fill="FFFFFF"/>
+        <w:spacing w:after="150" w:line="240" w:lineRule="auto"/>
+        <w:textAlignment w:val="baseline"/>
+        <w:rPr>
+          <w:rFonts w:asciiTheme="majorHAnsi" w:eastAsia="Times New Roman" w:hAnsiTheme="majorHAnsi" w:cs="Courier New"/>
+          <w:color w:val="273239"/>
+          <w:spacing w:val="2"/>
+          <w:lang w:eastAsia="en-IN"/>
+        </w:rPr>
+      </w:pPr>
+    </w:p>
+    <w:p>
+      <w:pPr>
+        <w:shd w:val="clear" w:color="auto" w:fill="FFFFFF"/>
+        <w:spacing w:after="150" w:line="240" w:lineRule="auto"/>
+        <w:textAlignment w:val="baseline"/>
+        <w:rPr>
+          <w:rFonts w:asciiTheme="majorHAnsi" w:eastAsia="Times New Roman" w:hAnsiTheme="majorHAnsi" w:cs="Arial"/>
+          <w:color w:val="273239"/>
+          <w:spacing w:val="2"/>
+          <w:lang w:eastAsia="en-IN"/>
+        </w:rPr>
+      </w:pPr>
+      <w:r>
+        <w:rPr>
+          <w:rFonts w:asciiTheme="majorHAnsi" w:eastAsia="Times New Roman" w:hAnsiTheme="majorHAnsi" w:cs="Arial"/>
+          <w:color w:val="273239"/>
+          <w:spacing w:val="2"/>
+          <w:lang w:eastAsia="en-IN"/>
+        </w:rPr>
+        <w:t>SQL Trigger to problem statement.</w:t>
+      </w:r>
+    </w:p>
+    <w:p>
+      <w:pPr>
+        <w:tabs>
+          <w:tab w:val="left" w:pos="916"/>
+          <w:tab w:val="left" w:pos="1832"/>
+          <w:tab w:val="left" w:pos="2748"/>
+          <w:tab w:val="left" w:pos="3664"/>
+          <w:tab w:val="left" w:pos="4580"/>
+          <w:tab w:val="left" w:pos="5496"/>
+          <w:tab w:val="left" w:pos="6412"/>
+          <w:tab w:val="left" w:pos="7328"/>
+          <w:tab w:val="left" w:pos="8244"/>
+          <w:tab w:val="left" w:pos="9160"/>
+          <w:tab w:val="left" w:pos="10076"/>
+          <w:tab w:val="left" w:pos="10992"/>
+          <w:tab w:val="left" w:pos="11908"/>
+          <w:tab w:val="left" w:pos="12824"/>
+          <w:tab w:val="left" w:pos="13740"/>
+          <w:tab w:val="left" w:pos="14656"/>
+        </w:tabs>
+        <w:spacing w:after="150" w:line="240" w:lineRule="auto"/>
+        <w:textAlignment w:val="baseline"/>
+        <w:rPr>
+          <w:rFonts w:asciiTheme="majorHAnsi" w:eastAsia="Times New Roman" w:hAnsiTheme="majorHAnsi" w:cs="Courier New"/>
+          <w:color w:val="273239"/>
+          <w:spacing w:val="2"/>
+          <w:lang w:eastAsia="en-IN"/>
+        </w:rPr>
+      </w:pPr>
+      <w:proofErr w:type="gramStart"/>
+      <w:r>
+        <w:rPr>
+          <w:rFonts w:asciiTheme="majorHAnsi" w:eastAsia="Times New Roman" w:hAnsiTheme="majorHAnsi" w:cs="Courier New"/>
+          <w:color w:val="273239"/>
+          <w:spacing w:val="2"/>
+          <w:lang w:eastAsia="en-IN"/>
+        </w:rPr>
+        <w:t>create</w:t>
+      </w:r>
+      <w:proofErr w:type="gramEnd"/>
+      <w:r>
+        <w:rPr>
+          <w:rFonts w:asciiTheme="majorHAnsi" w:eastAsia="Times New Roman" w:hAnsiTheme="majorHAnsi" w:cs="Courier New"/>
+          <w:color w:val="273239"/>
+          <w:spacing w:val="2"/>
+          <w:lang w:eastAsia="en-IN"/>
+        </w:rPr>
+        <w:t xml:space="preserve"> trigger </w:t>
+      </w:r>
+      <w:proofErr w:type="spellStart"/>
+      <w:r>
+        <w:rPr>
+          <w:rFonts w:asciiTheme="majorHAnsi" w:eastAsia="Times New Roman" w:hAnsiTheme="majorHAnsi" w:cs="Courier New"/>
+          <w:color w:val="273239"/>
+          <w:spacing w:val="2"/>
+          <w:lang w:eastAsia="en-IN"/>
+        </w:rPr>
+        <w:t>stud_marks</w:t>
+      </w:r>
+      <w:proofErr w:type="spellEnd"/>
+      <w:r>
+        <w:rPr>
+          <w:rFonts w:asciiTheme="majorHAnsi" w:eastAsia="Times New Roman" w:hAnsiTheme="majorHAnsi" w:cs="Courier New"/>
+          <w:color w:val="273239"/>
+          <w:spacing w:val="2"/>
+          <w:lang w:eastAsia="en-IN"/>
+        </w:rPr>
+        <w:t xml:space="preserve"> </w:t>
+      </w:r>
+    </w:p>
+    <w:p>
+      <w:pPr>
+        <w:tabs>
+          <w:tab w:val="left" w:pos="916"/>
+          <w:tab w:val="left" w:pos="1832"/>
+          <w:tab w:val="left" w:pos="2748"/>
+          <w:tab w:val="left" w:pos="3664"/>
+          <w:tab w:val="left" w:pos="4580"/>
+          <w:tab w:val="left" w:pos="5496"/>
+          <w:tab w:val="left" w:pos="6412"/>
+          <w:tab w:val="left" w:pos="7328"/>
+          <w:tab w:val="left" w:pos="8244"/>
+          <w:tab w:val="left" w:pos="9160"/>
+          <w:tab w:val="left" w:pos="10076"/>
+          <w:tab w:val="left" w:pos="10992"/>
+          <w:tab w:val="left" w:pos="11908"/>
+          <w:tab w:val="left" w:pos="12824"/>
+          <w:tab w:val="left" w:pos="13740"/>
+          <w:tab w:val="left" w:pos="14656"/>
+        </w:tabs>
+        <w:spacing w:after="150" w:line="240" w:lineRule="auto"/>
+        <w:textAlignment w:val="baseline"/>
+        <w:rPr>
+          <w:rFonts w:asciiTheme="majorHAnsi" w:eastAsia="Times New Roman" w:hAnsiTheme="majorHAnsi" w:cs="Courier New"/>
+          <w:color w:val="273239"/>
+          <w:spacing w:val="2"/>
+          <w:lang w:eastAsia="en-IN"/>
+        </w:rPr>
+      </w:pPr>
+      <w:proofErr w:type="gramStart"/>
+      <w:r>
+        <w:rPr>
+          <w:rFonts w:asciiTheme="majorHAnsi" w:eastAsia="Times New Roman" w:hAnsiTheme="majorHAnsi" w:cs="Courier New"/>
+          <w:color w:val="273239"/>
+          <w:spacing w:val="2"/>
+          <w:lang w:eastAsia="en-IN"/>
+        </w:rPr>
+        <w:t>before</w:t>
+      </w:r>
+      <w:proofErr w:type="gramEnd"/>
+      <w:r>
+        <w:rPr>
+          <w:rFonts w:asciiTheme="majorHAnsi" w:eastAsia="Times New Roman" w:hAnsiTheme="majorHAnsi" w:cs="Courier New"/>
+          <w:color w:val="273239"/>
+          <w:spacing w:val="2"/>
+          <w:lang w:eastAsia="en-IN"/>
+        </w:rPr>
+        <w:t xml:space="preserve"> INSERT </w:t>
+      </w:r>
+    </w:p>
+    <w:p>
+      <w:pPr>
+        <w:tabs>
+          <w:tab w:val="left" w:pos="916"/>
+          <w:tab w:val="left" w:pos="1832"/>
+          <w:tab w:val="left" w:pos="2748"/>
+          <w:tab w:val="left" w:pos="3664"/>
+          <w:tab w:val="left" w:pos="4580"/>
+          <w:tab w:val="left" w:pos="5496"/>
+          <w:tab w:val="left" w:pos="6412"/>
+          <w:tab w:val="left" w:pos="7328"/>
+          <w:tab w:val="left" w:pos="8244"/>
+          <w:tab w:val="left" w:pos="9160"/>
+          <w:tab w:val="left" w:pos="10076"/>
+          <w:tab w:val="left" w:pos="10992"/>
+          <w:tab w:val="left" w:pos="11908"/>
+          <w:tab w:val="left" w:pos="12824"/>
+          <w:tab w:val="left" w:pos="13740"/>
+          <w:tab w:val="left" w:pos="14656"/>
+        </w:tabs>
+        <w:spacing w:after="150" w:line="240" w:lineRule="auto"/>
+        <w:textAlignment w:val="baseline"/>
+        <w:rPr>
+          <w:rFonts w:asciiTheme="majorHAnsi" w:eastAsia="Times New Roman" w:hAnsiTheme="majorHAnsi" w:cs="Courier New"/>
+          <w:color w:val="273239"/>
+          <w:spacing w:val="2"/>
+          <w:lang w:eastAsia="en-IN"/>
+        </w:rPr>
+      </w:pPr>
+      <w:proofErr w:type="gramStart"/>
+      <w:r>
+        <w:rPr>
+          <w:rFonts w:asciiTheme="majorHAnsi" w:eastAsia="Times New Roman" w:hAnsiTheme="majorHAnsi" w:cs="Courier New"/>
+          <w:color w:val="273239"/>
+          <w:spacing w:val="2"/>
+          <w:lang w:eastAsia="en-IN"/>
+        </w:rPr>
+        <w:t>on</w:t>
+      </w:r>
+      <w:proofErr w:type="gramEnd"/>
+      <w:r>
+        <w:rPr>
+          <w:rFonts w:asciiTheme="majorHAnsi" w:eastAsia="Times New Roman" w:hAnsiTheme="majorHAnsi" w:cs="Courier New"/>
+          <w:color w:val="273239"/>
+          <w:spacing w:val="2"/>
+          <w:lang w:eastAsia="en-IN"/>
+        </w:rPr>
+        <w:t xml:space="preserve"> </w:t>
+      </w:r>
+    </w:p>
+    <w:p>
+      <w:pPr>
+        <w:tabs>
+          <w:tab w:val="left" w:pos="916"/>
+          <w:tab w:val="left" w:pos="1832"/>
+          <w:tab w:val="left" w:pos="2748"/>
+          <w:tab w:val="left" w:pos="3664"/>
+          <w:tab w:val="left" w:pos="4580"/>
+          <w:tab w:val="left" w:pos="5496"/>
+          <w:tab w:val="left" w:pos="6412"/>
+          <w:tab w:val="left" w:pos="7328"/>
+          <w:tab w:val="left" w:pos="8244"/>
+          <w:tab w:val="left" w:pos="9160"/>
+          <w:tab w:val="left" w:pos="10076"/>
+          <w:tab w:val="left" w:pos="10992"/>
+          <w:tab w:val="left" w:pos="11908"/>
+          <w:tab w:val="left" w:pos="12824"/>
+          <w:tab w:val="left" w:pos="13740"/>
+          <w:tab w:val="left" w:pos="14656"/>
+        </w:tabs>
+        <w:spacing w:after="150" w:line="240" w:lineRule="auto"/>
+        <w:textAlignment w:val="baseline"/>
+        <w:rPr>
+          <w:rFonts w:asciiTheme="majorHAnsi" w:eastAsia="Times New Roman" w:hAnsiTheme="majorHAnsi" w:cs="Courier New"/>
+          <w:color w:val="273239"/>
+          <w:spacing w:val="2"/>
+          <w:lang w:eastAsia="en-IN"/>
+        </w:rPr>
+      </w:pPr>
+      <w:r>
+        <w:rPr>
+          <w:rFonts w:asciiTheme="majorHAnsi" w:eastAsia="Times New Roman" w:hAnsiTheme="majorHAnsi" w:cs="Courier New"/>
+          <w:color w:val="273239"/>
+          <w:spacing w:val="2"/>
+          <w:lang w:eastAsia="en-IN"/>
+        </w:rPr>
+        <w:t xml:space="preserve">Student </w:t>
+      </w:r>
+    </w:p>
+    <w:p>
+      <w:pPr>
+        <w:tabs>
+          <w:tab w:val="left" w:pos="916"/>
+          <w:tab w:val="left" w:pos="1832"/>
+          <w:tab w:val="left" w:pos="2748"/>
+          <w:tab w:val="left" w:pos="3664"/>
+          <w:tab w:val="left" w:pos="4580"/>
+          <w:tab w:val="left" w:pos="5496"/>
+          <w:tab w:val="left" w:pos="6412"/>
+          <w:tab w:val="left" w:pos="7328"/>
+          <w:tab w:val="left" w:pos="8244"/>
+          <w:tab w:val="left" w:pos="9160"/>
+          <w:tab w:val="left" w:pos="10076"/>
+          <w:tab w:val="left" w:pos="10992"/>
+          <w:tab w:val="left" w:pos="11908"/>
+          <w:tab w:val="left" w:pos="12824"/>
+          <w:tab w:val="left" w:pos="13740"/>
+          <w:tab w:val="left" w:pos="14656"/>
+        </w:tabs>
+        <w:spacing w:after="150" w:line="240" w:lineRule="auto"/>
+        <w:textAlignment w:val="baseline"/>
+        <w:rPr>
+          <w:rFonts w:asciiTheme="majorHAnsi" w:eastAsia="Times New Roman" w:hAnsiTheme="majorHAnsi" w:cs="Courier New"/>
+          <w:color w:val="273239"/>
+          <w:spacing w:val="2"/>
+          <w:lang w:eastAsia="en-IN"/>
+        </w:rPr>
+      </w:pPr>
+      <w:proofErr w:type="gramStart"/>
+      <w:r>
+        <w:rPr>
+          <w:rFonts w:asciiTheme="majorHAnsi" w:eastAsia="Times New Roman" w:hAnsiTheme="majorHAnsi" w:cs="Courier New"/>
+          <w:color w:val="273239"/>
+          <w:spacing w:val="2"/>
+          <w:lang w:eastAsia="en-IN"/>
+        </w:rPr>
+        <w:t>for</w:t>
+      </w:r>
+      <w:proofErr w:type="gramEnd"/>
+      <w:r>
+        <w:rPr>
+          <w:rFonts w:asciiTheme="majorHAnsi" w:eastAsia="Times New Roman" w:hAnsiTheme="majorHAnsi" w:cs="Courier New"/>
+          <w:color w:val="273239"/>
+          <w:spacing w:val="2"/>
+          <w:lang w:eastAsia="en-IN"/>
+        </w:rPr>
+        <w:t xml:space="preserve"> each row </w:t>
+      </w:r>
+    </w:p>
+    <w:p>
+      <w:pPr>
+        <w:tabs>
+          <w:tab w:val="left" w:pos="916"/>
+          <w:tab w:val="left" w:pos="1832"/>
+          <w:tab w:val="left" w:pos="2748"/>
+          <w:tab w:val="left" w:pos="3664"/>
+          <w:tab w:val="left" w:pos="4580"/>
+          <w:tab w:val="left" w:pos="5496"/>
+          <w:tab w:val="left" w:pos="6412"/>
+          <w:tab w:val="left" w:pos="7328"/>
+          <w:tab w:val="left" w:pos="8244"/>
+          <w:tab w:val="left" w:pos="9160"/>
+          <w:tab w:val="left" w:pos="10076"/>
+          <w:tab w:val="left" w:pos="10992"/>
+          <w:tab w:val="left" w:pos="11908"/>
+          <w:tab w:val="left" w:pos="12824"/>
+          <w:tab w:val="left" w:pos="13740"/>
+          <w:tab w:val="left" w:pos="14656"/>
+        </w:tabs>
+        <w:spacing w:after="150" w:line="240" w:lineRule="auto"/>
+        <w:textAlignment w:val="baseline"/>
+        <w:rPr>
+          <w:rFonts w:asciiTheme="majorHAnsi" w:eastAsia="Times New Roman" w:hAnsiTheme="majorHAnsi" w:cs="Courier New"/>
+          <w:color w:val="273239"/>
+          <w:spacing w:val="2"/>
+          <w:lang w:eastAsia="en-IN"/>
+        </w:rPr>
+      </w:pPr>
+      <w:proofErr w:type="gramStart"/>
+      <w:r>
+        <w:rPr>
+          <w:rFonts w:asciiTheme="majorHAnsi" w:eastAsia="Times New Roman" w:hAnsiTheme="majorHAnsi" w:cs="Courier New"/>
+          <w:color w:val="273239"/>
+          <w:spacing w:val="2"/>
+          <w:lang w:eastAsia="en-IN"/>
+        </w:rPr>
+        <w:t>set</w:t>
+      </w:r>
+      <w:proofErr w:type="gramEnd"/>
+      <w:r>
+        <w:rPr>
+          <w:rFonts w:asciiTheme="majorHAnsi" w:eastAsia="Times New Roman" w:hAnsiTheme="majorHAnsi" w:cs="Courier New"/>
+          <w:color w:val="273239"/>
+          <w:spacing w:val="2"/>
+          <w:lang w:eastAsia="en-IN"/>
+        </w:rPr>
+        <w:t xml:space="preserve"> </w:t>
+      </w:r>
+      <w:proofErr w:type="spellStart"/>
+      <w:r>
+        <w:rPr>
+          <w:rFonts w:asciiTheme="majorHAnsi" w:eastAsia="Times New Roman" w:hAnsiTheme="majorHAnsi" w:cs="Courier New"/>
+          <w:color w:val="273239"/>
+          <w:spacing w:val="2"/>
+          <w:lang w:eastAsia="en-IN"/>
+        </w:rPr>
+        <w:t>Student.total</w:t>
+      </w:r>
+      <w:proofErr w:type="spellEnd"/>
+      <w:r>
+        <w:rPr>
+          <w:rFonts w:asciiTheme="majorHAnsi" w:eastAsia="Times New Roman" w:hAnsiTheme="majorHAnsi" w:cs="Courier New"/>
+          <w:color w:val="273239"/>
+          <w:spacing w:val="2"/>
+          <w:lang w:eastAsia="en-IN"/>
+        </w:rPr>
+        <w:t xml:space="preserve"> = Student.subj1 + Student.subj2 + Student.subj3, </w:t>
+      </w:r>
+      <w:proofErr w:type="spellStart"/>
+      <w:r>
+        <w:rPr>
+          <w:rFonts w:asciiTheme="majorHAnsi" w:eastAsia="Times New Roman" w:hAnsiTheme="majorHAnsi" w:cs="Courier New"/>
+          <w:color w:val="273239"/>
+          <w:spacing w:val="2"/>
+          <w:lang w:eastAsia="en-IN"/>
+        </w:rPr>
+        <w:t>Student.per</w:t>
+      </w:r>
+      <w:proofErr w:type="spellEnd"/>
+      <w:r>
+        <w:rPr>
+          <w:rFonts w:asciiTheme="majorHAnsi" w:eastAsia="Times New Roman" w:hAnsiTheme="majorHAnsi" w:cs="Courier New"/>
+          <w:color w:val="273239"/>
+          <w:spacing w:val="2"/>
+          <w:lang w:eastAsia="en-IN"/>
+        </w:rPr>
+        <w:t xml:space="preserve"> = </w:t>
+      </w:r>
+      <w:proofErr w:type="spellStart"/>
+      <w:r>
+        <w:rPr>
+          <w:rFonts w:asciiTheme="majorHAnsi" w:eastAsia="Times New Roman" w:hAnsiTheme="majorHAnsi" w:cs="Courier New"/>
+          <w:color w:val="273239"/>
+          <w:spacing w:val="2"/>
+          <w:lang w:eastAsia="en-IN"/>
+        </w:rPr>
+        <w:t>Student.total</w:t>
+      </w:r>
+      <w:proofErr w:type="spellEnd"/>
+      <w:r>
+        <w:rPr>
+          <w:rFonts w:asciiTheme="majorHAnsi" w:eastAsia="Times New Roman" w:hAnsiTheme="majorHAnsi" w:cs="Courier New"/>
+          <w:color w:val="273239"/>
+          <w:spacing w:val="2"/>
+          <w:lang w:eastAsia="en-IN"/>
+        </w:rPr>
+        <w:t xml:space="preserve"> * 60 / 100;</w:t>
+      </w:r>
+    </w:p>
+    <w:p>
+      <w:pPr>
+        <w:shd w:val="clear" w:color="auto" w:fill="FFFFFF"/>
+        <w:spacing w:after="150" w:line="240" w:lineRule="auto"/>
+        <w:textAlignment w:val="baseline"/>
+        <w:rPr>
+          <w:rFonts w:asciiTheme="majorHAnsi" w:eastAsia="Times New Roman" w:hAnsiTheme="majorHAnsi" w:cs="Arial"/>
+          <w:color w:val="273239"/>
+          <w:spacing w:val="2"/>
+          <w:lang w:eastAsia="en-IN"/>
+        </w:rPr>
+      </w:pPr>
+      <w:r>
+        <w:rPr>
+          <w:rFonts w:asciiTheme="majorHAnsi" w:eastAsia="Times New Roman" w:hAnsiTheme="majorHAnsi" w:cs="Arial"/>
+          <w:color w:val="273239"/>
+          <w:spacing w:val="2"/>
+          <w:lang w:eastAsia="en-IN"/>
+        </w:rPr>
+        <w:t xml:space="preserve">Above SQL statement will create a trigger in the student database in which whenever </w:t>
+      </w:r>
+      <w:proofErr w:type="gramStart"/>
+      <w:r>
+        <w:rPr>
+          <w:rFonts w:asciiTheme="majorHAnsi" w:eastAsia="Times New Roman" w:hAnsiTheme="majorHAnsi" w:cs="Arial"/>
+          <w:color w:val="273239"/>
+          <w:spacing w:val="2"/>
+          <w:lang w:eastAsia="en-IN"/>
+        </w:rPr>
+        <w:t>subjects</w:t>
+      </w:r>
+      <w:proofErr w:type="gramEnd"/>
+      <w:r>
+        <w:rPr>
+          <w:rFonts w:asciiTheme="majorHAnsi" w:eastAsia="Times New Roman" w:hAnsiTheme="majorHAnsi" w:cs="Arial"/>
+          <w:color w:val="273239"/>
+          <w:spacing w:val="2"/>
+          <w:lang w:eastAsia="en-IN"/>
+        </w:rPr>
+        <w:t xml:space="preserve"> marks are entered, before inserting this data into the database, trigger will compute those two values and insert with the entered values. i.e</w:t>
+      </w:r>
+      <w:proofErr w:type="gramStart"/>
+      <w:r>
+        <w:rPr>
+          <w:rFonts w:asciiTheme="majorHAnsi" w:eastAsia="Times New Roman" w:hAnsiTheme="majorHAnsi" w:cs="Arial"/>
+          <w:color w:val="273239"/>
+          <w:spacing w:val="2"/>
+          <w:lang w:eastAsia="en-IN"/>
+        </w:rPr>
+        <w:t>.,</w:t>
+      </w:r>
+      <w:proofErr w:type="gramEnd"/>
+    </w:p>
+    <w:p>
+      <w:pPr>
+        <w:tabs>
+          <w:tab w:val="left" w:pos="916"/>
+          <w:tab w:val="left" w:pos="1832"/>
+          <w:tab w:val="left" w:pos="2748"/>
+          <w:tab w:val="left" w:pos="3664"/>
+          <w:tab w:val="left" w:pos="4580"/>
+          <w:tab w:val="left" w:pos="5496"/>
+          <w:tab w:val="left" w:pos="6412"/>
+          <w:tab w:val="left" w:pos="7328"/>
+          <w:tab w:val="left" w:pos="8244"/>
+          <w:tab w:val="left" w:pos="9160"/>
+          <w:tab w:val="left" w:pos="10076"/>
+          <w:tab w:val="left" w:pos="10992"/>
+          <w:tab w:val="left" w:pos="11908"/>
+          <w:tab w:val="left" w:pos="12824"/>
+          <w:tab w:val="left" w:pos="13740"/>
+          <w:tab w:val="left" w:pos="14656"/>
+        </w:tabs>
+        <w:spacing w:after="150" w:line="240" w:lineRule="auto"/>
+        <w:textAlignment w:val="baseline"/>
+        <w:rPr>
+          <w:rFonts w:asciiTheme="majorHAnsi" w:eastAsia="Times New Roman" w:hAnsiTheme="majorHAnsi" w:cs="Courier New"/>
+          <w:color w:val="273239"/>
+          <w:spacing w:val="2"/>
+          <w:lang w:eastAsia="en-IN"/>
+        </w:rPr>
+      </w:pPr>
+      <w:proofErr w:type="spellStart"/>
+      <w:proofErr w:type="gramStart"/>
+      <w:r>
+        <w:rPr>
+          <w:rFonts w:asciiTheme="majorHAnsi" w:eastAsia="Times New Roman" w:hAnsiTheme="majorHAnsi" w:cs="Courier New"/>
+          <w:color w:val="273239"/>
+          <w:spacing w:val="2"/>
+          <w:lang w:eastAsia="en-IN"/>
+        </w:rPr>
+        <w:t>mysql</w:t>
+      </w:r>
+      <w:proofErr w:type="spellEnd"/>
+      <w:proofErr w:type="gramEnd"/>
+      <w:r>
+        <w:rPr>
+          <w:rFonts w:asciiTheme="majorHAnsi" w:eastAsia="Times New Roman" w:hAnsiTheme="majorHAnsi" w:cs="Courier New"/>
+          <w:color w:val="273239"/>
+          <w:spacing w:val="2"/>
+          <w:lang w:eastAsia="en-IN"/>
+        </w:rPr>
+        <w:t xml:space="preserve">&gt; insert into Student values(0, "ABCDE", 20, 20, 20, 0, 0); </w:t>
+      </w:r>
+    </w:p>
+    <w:p>
+      <w:pPr>
+        <w:tabs>
+          <w:tab w:val="left" w:pos="916"/>
+          <w:tab w:val="left" w:pos="1832"/>
+          <w:tab w:val="left" w:pos="2748"/>
+          <w:tab w:val="left" w:pos="3664"/>
+          <w:tab w:val="left" w:pos="4580"/>
+          <w:tab w:val="left" w:pos="5496"/>
+          <w:tab w:val="left" w:pos="6412"/>
+          <w:tab w:val="left" w:pos="7328"/>
+          <w:tab w:val="left" w:pos="8244"/>
+          <w:tab w:val="left" w:pos="9160"/>
+          <w:tab w:val="left" w:pos="10076"/>
+          <w:tab w:val="left" w:pos="10992"/>
+          <w:tab w:val="left" w:pos="11908"/>
+          <w:tab w:val="left" w:pos="12824"/>
+          <w:tab w:val="left" w:pos="13740"/>
+          <w:tab w:val="left" w:pos="14656"/>
+        </w:tabs>
+        <w:spacing w:after="150" w:line="240" w:lineRule="auto"/>
+        <w:textAlignment w:val="baseline"/>
+        <w:rPr>
+          <w:rFonts w:asciiTheme="majorHAnsi" w:eastAsia="Times New Roman" w:hAnsiTheme="majorHAnsi" w:cs="Courier New"/>
+          <w:color w:val="273239"/>
+          <w:spacing w:val="2"/>
+          <w:lang w:eastAsia="en-IN"/>
+        </w:rPr>
+      </w:pPr>
+      <w:r>
+        <w:rPr>
+          <w:rFonts w:asciiTheme="majorHAnsi" w:eastAsia="Times New Roman" w:hAnsiTheme="majorHAnsi" w:cs="Courier New"/>
+          <w:color w:val="273239"/>
+          <w:spacing w:val="2"/>
+          <w:lang w:eastAsia="en-IN"/>
+        </w:rPr>
+        <w:t xml:space="preserve">Query OK, 1 row affected (0.09 sec) </w:t>
+      </w:r>
+    </w:p>
+    <w:p>
+      <w:pPr>
+        <w:tabs>
+          <w:tab w:val="left" w:pos="916"/>
+          <w:tab w:val="left" w:pos="1832"/>
+          <w:tab w:val="left" w:pos="2748"/>
+          <w:tab w:val="left" w:pos="3664"/>
+          <w:tab w:val="left" w:pos="4580"/>
+          <w:tab w:val="left" w:pos="5496"/>
+          <w:tab w:val="left" w:pos="6412"/>
+          <w:tab w:val="left" w:pos="7328"/>
+          <w:tab w:val="left" w:pos="8244"/>
+          <w:tab w:val="left" w:pos="9160"/>
+          <w:tab w:val="left" w:pos="10076"/>
+          <w:tab w:val="left" w:pos="10992"/>
+          <w:tab w:val="left" w:pos="11908"/>
+          <w:tab w:val="left" w:pos="12824"/>
+          <w:tab w:val="left" w:pos="13740"/>
+          <w:tab w:val="left" w:pos="14656"/>
+        </w:tabs>
+        <w:spacing w:after="150" w:line="240" w:lineRule="auto"/>
+        <w:textAlignment w:val="baseline"/>
+        <w:rPr>
+          <w:rFonts w:asciiTheme="majorHAnsi" w:eastAsia="Times New Roman" w:hAnsiTheme="majorHAnsi" w:cs="Courier New"/>
+          <w:color w:val="273239"/>
+          <w:spacing w:val="2"/>
+          <w:lang w:eastAsia="en-IN"/>
+        </w:rPr>
+      </w:pPr>
+    </w:p>
+    <w:p>
+      <w:pPr>
+        <w:tabs>
+          <w:tab w:val="left" w:pos="916"/>
+          <w:tab w:val="left" w:pos="1832"/>
+          <w:tab w:val="left" w:pos="2748"/>
+          <w:tab w:val="left" w:pos="3664"/>
+          <w:tab w:val="left" w:pos="4580"/>
+          <w:tab w:val="left" w:pos="5496"/>
+          <w:tab w:val="left" w:pos="6412"/>
+          <w:tab w:val="left" w:pos="7328"/>
+          <w:tab w:val="left" w:pos="8244"/>
+          <w:tab w:val="left" w:pos="9160"/>
+          <w:tab w:val="left" w:pos="10076"/>
+          <w:tab w:val="left" w:pos="10992"/>
+          <w:tab w:val="left" w:pos="11908"/>
+          <w:tab w:val="left" w:pos="12824"/>
+          <w:tab w:val="left" w:pos="13740"/>
+          <w:tab w:val="left" w:pos="14656"/>
+        </w:tabs>
+        <w:spacing w:after="150" w:line="240" w:lineRule="auto"/>
+        <w:textAlignment w:val="baseline"/>
+        <w:rPr>
+          <w:rFonts w:asciiTheme="majorHAnsi" w:eastAsia="Times New Roman" w:hAnsiTheme="majorHAnsi" w:cs="Courier New"/>
+          <w:color w:val="273239"/>
+          <w:spacing w:val="2"/>
+          <w:lang w:eastAsia="en-IN"/>
+        </w:rPr>
+      </w:pPr>
+      <w:proofErr w:type="spellStart"/>
+      <w:proofErr w:type="gramStart"/>
+      <w:r>
+        <w:rPr>
+          <w:rFonts w:asciiTheme="majorHAnsi" w:eastAsia="Times New Roman" w:hAnsiTheme="majorHAnsi" w:cs="Courier New"/>
+          <w:color w:val="273239"/>
+          <w:spacing w:val="2"/>
+          <w:lang w:eastAsia="en-IN"/>
+        </w:rPr>
+        <w:t>mysql</w:t>
+      </w:r>
+      <w:proofErr w:type="spellEnd"/>
+      <w:proofErr w:type="gramEnd"/>
+      <w:r>
+        <w:rPr>
+          <w:rFonts w:asciiTheme="majorHAnsi" w:eastAsia="Times New Roman" w:hAnsiTheme="majorHAnsi" w:cs="Courier New"/>
+          <w:color w:val="273239"/>
+          <w:spacing w:val="2"/>
+          <w:lang w:eastAsia="en-IN"/>
+        </w:rPr>
+        <w:t xml:space="preserve">&gt; select * from Student; </w:t>
+      </w:r>
+    </w:p>
+    <w:p>
+      <w:pPr>
+        <w:tabs>
+          <w:tab w:val="left" w:pos="916"/>
+          <w:tab w:val="left" w:pos="1832"/>
+          <w:tab w:val="left" w:pos="2748"/>
+          <w:tab w:val="left" w:pos="3664"/>
+          <w:tab w:val="left" w:pos="4580"/>
+          <w:tab w:val="left" w:pos="5496"/>
+          <w:tab w:val="left" w:pos="6412"/>
+          <w:tab w:val="left" w:pos="7328"/>
+          <w:tab w:val="left" w:pos="8244"/>
+          <w:tab w:val="left" w:pos="9160"/>
+          <w:tab w:val="left" w:pos="10076"/>
+          <w:tab w:val="left" w:pos="10992"/>
+          <w:tab w:val="left" w:pos="11908"/>
+          <w:tab w:val="left" w:pos="12824"/>
+          <w:tab w:val="left" w:pos="13740"/>
+          <w:tab w:val="left" w:pos="14656"/>
+        </w:tabs>
+        <w:spacing w:after="150" w:line="240" w:lineRule="auto"/>
+        <w:textAlignment w:val="baseline"/>
+        <w:rPr>
+          <w:rFonts w:asciiTheme="majorHAnsi" w:eastAsia="Times New Roman" w:hAnsiTheme="majorHAnsi" w:cs="Courier New"/>
+          <w:color w:val="273239"/>
+          <w:spacing w:val="2"/>
+          <w:lang w:eastAsia="en-IN"/>
+        </w:rPr>
+      </w:pPr>
+      <w:r>
+        <w:rPr>
+          <w:rFonts w:asciiTheme="majorHAnsi" w:eastAsia="Times New Roman" w:hAnsiTheme="majorHAnsi" w:cs="Courier New"/>
+          <w:color w:val="273239"/>
+          <w:spacing w:val="2"/>
+          <w:lang w:eastAsia="en-IN"/>
+        </w:rPr>
+        <w:t xml:space="preserve">+-----+-------+-------+-------+-------+-------+------+ </w:t>
+      </w:r>
+    </w:p>
+    <w:p>
+      <w:pPr>
+        <w:tabs>
+          <w:tab w:val="left" w:pos="916"/>
+          <w:tab w:val="left" w:pos="1832"/>
+          <w:tab w:val="left" w:pos="2748"/>
+          <w:tab w:val="left" w:pos="3664"/>
+          <w:tab w:val="left" w:pos="4580"/>
+          <w:tab w:val="left" w:pos="5496"/>
+          <w:tab w:val="left" w:pos="6412"/>
+          <w:tab w:val="left" w:pos="7328"/>
+          <w:tab w:val="left" w:pos="8244"/>
+          <w:tab w:val="left" w:pos="9160"/>
+          <w:tab w:val="left" w:pos="10076"/>
+          <w:tab w:val="left" w:pos="10992"/>
+          <w:tab w:val="left" w:pos="11908"/>
+          <w:tab w:val="left" w:pos="12824"/>
+          <w:tab w:val="left" w:pos="13740"/>
+          <w:tab w:val="left" w:pos="14656"/>
+        </w:tabs>
+        <w:spacing w:after="150" w:line="240" w:lineRule="auto"/>
+        <w:textAlignment w:val="baseline"/>
+        <w:rPr>
+          <w:rFonts w:asciiTheme="majorHAnsi" w:eastAsia="Times New Roman" w:hAnsiTheme="majorHAnsi" w:cs="Courier New"/>
+          <w:color w:val="273239"/>
+          <w:spacing w:val="2"/>
+          <w:lang w:eastAsia="en-IN"/>
+        </w:rPr>
+      </w:pPr>
+      <w:r>
+        <w:rPr>
+          <w:rFonts w:asciiTheme="majorHAnsi" w:eastAsia="Times New Roman" w:hAnsiTheme="majorHAnsi" w:cs="Courier New"/>
+          <w:color w:val="273239"/>
+          <w:spacing w:val="2"/>
+          <w:lang w:eastAsia="en-IN"/>
+        </w:rPr>
+        <w:t xml:space="preserve">| </w:t>
+      </w:r>
+      <w:proofErr w:type="spellStart"/>
+      <w:proofErr w:type="gramStart"/>
+      <w:r>
+        <w:rPr>
+          <w:rFonts w:asciiTheme="majorHAnsi" w:eastAsia="Times New Roman" w:hAnsiTheme="majorHAnsi" w:cs="Courier New"/>
+          <w:color w:val="273239"/>
+          <w:spacing w:val="2"/>
+          <w:lang w:eastAsia="en-IN"/>
+        </w:rPr>
+        <w:t>tid</w:t>
+      </w:r>
+      <w:proofErr w:type="spellEnd"/>
+      <w:proofErr w:type="gramEnd"/>
+      <w:r>
+        <w:rPr>
+          <w:rFonts w:asciiTheme="majorHAnsi" w:eastAsia="Times New Roman" w:hAnsiTheme="majorHAnsi" w:cs="Courier New"/>
+          <w:color w:val="273239"/>
+          <w:spacing w:val="2"/>
+          <w:lang w:eastAsia="en-IN"/>
+        </w:rPr>
+        <w:t xml:space="preserve"> | name  | subj1 | subj2 | subj3 | total | per  | </w:t>
+      </w:r>
+    </w:p>
+    <w:p>
+      <w:pPr>
+        <w:tabs>
+          <w:tab w:val="left" w:pos="916"/>
+          <w:tab w:val="left" w:pos="1832"/>
+          <w:tab w:val="left" w:pos="2748"/>
+          <w:tab w:val="left" w:pos="3664"/>
+          <w:tab w:val="left" w:pos="4580"/>
+          <w:tab w:val="left" w:pos="5496"/>
+          <w:tab w:val="left" w:pos="6412"/>
+          <w:tab w:val="left" w:pos="7328"/>
+          <w:tab w:val="left" w:pos="8244"/>
+          <w:tab w:val="left" w:pos="9160"/>
+          <w:tab w:val="left" w:pos="10076"/>
+          <w:tab w:val="left" w:pos="10992"/>
+          <w:tab w:val="left" w:pos="11908"/>
+          <w:tab w:val="left" w:pos="12824"/>
+          <w:tab w:val="left" w:pos="13740"/>
+          <w:tab w:val="left" w:pos="14656"/>
+        </w:tabs>
+        <w:spacing w:after="150" w:line="240" w:lineRule="auto"/>
+        <w:textAlignment w:val="baseline"/>
+        <w:rPr>
+          <w:rFonts w:asciiTheme="majorHAnsi" w:eastAsia="Times New Roman" w:hAnsiTheme="majorHAnsi" w:cs="Courier New"/>
+          <w:color w:val="273239"/>
+          <w:spacing w:val="2"/>
+          <w:lang w:eastAsia="en-IN"/>
+        </w:rPr>
+      </w:pPr>
+      <w:r>
+        <w:rPr>
+          <w:rFonts w:asciiTheme="majorHAnsi" w:eastAsia="Times New Roman" w:hAnsiTheme="majorHAnsi" w:cs="Courier New"/>
+          <w:color w:val="273239"/>
+          <w:spacing w:val="2"/>
+          <w:lang w:eastAsia="en-IN"/>
+        </w:rPr>
+        <w:t xml:space="preserve">+-----+-------+-------+-------+-------+-------+------+ </w:t>
+      </w:r>
+    </w:p>
+    <w:p>
+      <w:pPr>
+        <w:tabs>
+          <w:tab w:val="left" w:pos="916"/>
+          <w:tab w:val="left" w:pos="1832"/>
+          <w:tab w:val="left" w:pos="2748"/>
+          <w:tab w:val="left" w:pos="3664"/>
+          <w:tab w:val="left" w:pos="4580"/>
+          <w:tab w:val="left" w:pos="5496"/>
+          <w:tab w:val="left" w:pos="6412"/>
+          <w:tab w:val="left" w:pos="7328"/>
+          <w:tab w:val="left" w:pos="8244"/>
+          <w:tab w:val="left" w:pos="9160"/>
+          <w:tab w:val="left" w:pos="10076"/>
+          <w:tab w:val="left" w:pos="10992"/>
+          <w:tab w:val="left" w:pos="11908"/>
+          <w:tab w:val="left" w:pos="12824"/>
+          <w:tab w:val="left" w:pos="13740"/>
+          <w:tab w:val="left" w:pos="14656"/>
+        </w:tabs>
+        <w:spacing w:after="150" w:line="240" w:lineRule="auto"/>
+        <w:textAlignment w:val="baseline"/>
+        <w:rPr>
+          <w:rFonts w:asciiTheme="majorHAnsi" w:eastAsia="Times New Roman" w:hAnsiTheme="majorHAnsi" w:cs="Courier New"/>
+          <w:color w:val="273239"/>
+          <w:spacing w:val="2"/>
+          <w:lang w:eastAsia="en-IN"/>
+        </w:rPr>
+      </w:pPr>
+      <w:r>
+        <w:rPr>
+          <w:rFonts w:asciiTheme="majorHAnsi" w:eastAsia="Times New Roman" w:hAnsiTheme="majorHAnsi" w:cs="Courier New"/>
+          <w:color w:val="273239"/>
+          <w:spacing w:val="2"/>
+          <w:lang w:eastAsia="en-IN"/>
+        </w:rPr>
+        <w:t xml:space="preserve">| 100 | ABCDE |    20 |    20 |    20 |    60 |   36 | </w:t>
+      </w:r>
+    </w:p>
+    <w:p>
+      <w:pPr>
+        <w:tabs>
+          <w:tab w:val="left" w:pos="916"/>
+          <w:tab w:val="left" w:pos="1832"/>
+          <w:tab w:val="left" w:pos="2748"/>
+          <w:tab w:val="left" w:pos="3664"/>
+          <w:tab w:val="left" w:pos="4580"/>
+          <w:tab w:val="left" w:pos="5496"/>
+          <w:tab w:val="left" w:pos="6412"/>
+          <w:tab w:val="left" w:pos="7328"/>
+          <w:tab w:val="left" w:pos="8244"/>
+          <w:tab w:val="left" w:pos="9160"/>
+          <w:tab w:val="left" w:pos="10076"/>
+          <w:tab w:val="left" w:pos="10992"/>
+          <w:tab w:val="left" w:pos="11908"/>
+          <w:tab w:val="left" w:pos="12824"/>
+          <w:tab w:val="left" w:pos="13740"/>
+          <w:tab w:val="left" w:pos="14656"/>
+        </w:tabs>
+        <w:spacing w:after="150" w:line="240" w:lineRule="auto"/>
+        <w:textAlignment w:val="baseline"/>
+        <w:rPr>
+          <w:rFonts w:asciiTheme="majorHAnsi" w:eastAsia="Times New Roman" w:hAnsiTheme="majorHAnsi" w:cs="Courier New"/>
+          <w:color w:val="273239"/>
+          <w:spacing w:val="2"/>
+          <w:lang w:eastAsia="en-IN"/>
+        </w:rPr>
+      </w:pPr>
+      <w:r>
+        <w:rPr>
+          <w:rFonts w:asciiTheme="majorHAnsi" w:eastAsia="Times New Roman" w:hAnsiTheme="majorHAnsi" w:cs="Courier New"/>
+          <w:color w:val="273239"/>
+          <w:spacing w:val="2"/>
+          <w:lang w:eastAsia="en-IN"/>
+        </w:rPr>
+        <w:t xml:space="preserve">+-----+-------+-------+-------+-------+-------+------+ </w:t>
       </w:r>
     </w:p>
     <w:p>
@@ -7553,29 +9919,11 @@
       </w:pPr>
       <w:r>
         <w:rPr>
-          <w:rFonts w:ascii="Segoe UI" w:hAnsi="Segoe UI" w:cs="Segoe UI"/>
-          <w:color w:val="333333"/>
           <w:sz w:val="22"/>
           <w:szCs w:val="22"/>
         </w:rPr>
-        <w:t xml:space="preserve">WORKING ON Log </w:t>
-      </w:r>
-      <w:r>
-        <w:rPr>
-          <w:rFonts w:ascii="Segoe UI" w:hAnsi="Segoe UI" w:cs="Segoe UI"/>
-          <w:color w:val="333333"/>
-          <w:sz w:val="22"/>
-          <w:szCs w:val="22"/>
-        </w:rPr>
-        <w:t>system</w:t>
-      </w:r>
-      <w:r>
-        <w:rPr>
-          <w:sz w:val="22"/>
-          <w:szCs w:val="22"/>
-        </w:rPr>
         <w:pict>
-          <v:rect id="_x0000_i1041" style="width:0;height:.75pt" o:hralign="left" o:hrstd="t" o:hrnoshade="t" o:hr="t" fillcolor="#d4d4d4" stroked="f"/>
+          <v:rect id="_x0000_i1041" style="width:0;height:.75pt" o:hrstd="t" o:hrnoshade="t" o:hr="t" fillcolor="#d4d4d4" stroked="f"/>
         </w:pict>
       </w:r>
     </w:p>
@@ -7762,6 +10110,7 @@
           <w:bdr w:val="none" w:sz="0" w:space="0" w:color="auto" w:frame="1"/>
           <w:lang w:eastAsia="en-IN"/>
         </w:rPr>
+        <w:lastRenderedPageBreak/>
         <w:t>INTERSECT</w:t>
       </w:r>
       <w:r>
@@ -8079,7 +10428,6 @@
           <w:szCs w:val="23"/>
           <w:bdr w:val="none" w:sz="0" w:space="0" w:color="auto" w:frame="1"/>
         </w:rPr>
-        <w:lastRenderedPageBreak/>
         <w:drawing>
           <wp:inline distT="0" distB="0" distL="0" distR="0">
             <wp:extent cx="2676525" cy="904875"/>
@@ -8496,6 +10844,7 @@
           <w:szCs w:val="23"/>
           <w:bdr w:val="none" w:sz="0" w:space="0" w:color="auto" w:frame="1"/>
         </w:rPr>
+        <w:lastRenderedPageBreak/>
         <w:drawing>
           <wp:inline distT="0" distB="0" distL="0" distR="0" wp14:anchorId="33193970" wp14:editId="69BD4FBC">
             <wp:extent cx="2676525" cy="1762125"/>
@@ -8719,7 +11068,6 @@
           <w:szCs w:val="23"/>
           <w:bdr w:val="none" w:sz="0" w:space="0" w:color="auto" w:frame="1"/>
         </w:rPr>
-        <w:lastRenderedPageBreak/>
         <w:t>Result: </w:t>
       </w:r>
       <w:r>
@@ -9298,9 +11646,11 @@
       </w:pPr>
       <w:r>
         <w:pict>
-          <v:rect id="_x0000_i1042" style="width:0;height:.75pt" o:hralign="left" o:hrstd="t" o:hrnoshade="t" o:hr="t" fillcolor="#d4d4d4" stroked="f"/>
+          <v:rect id="_x0000_i1042" style="width:0;height:.75pt" o:hrstd="t" o:hrnoshade="t" o:hr="t" fillcolor="#d4d4d4" stroked="f"/>
         </w:pict>
       </w:r>
+      <w:bookmarkStart w:id="0" w:name="_GoBack"/>
+      <w:bookmarkEnd w:id="0"/>
     </w:p>
     <w:p>
       <w:pPr>
@@ -9445,8 +11795,9 @@
         </w:rPr>
       </w:pPr>
       <w:r>
+        <w:lastRenderedPageBreak/>
         <w:pict>
-          <v:rect id="_x0000_i1043" style="width:0;height:.75pt" o:hralign="left" o:hrstd="t" o:hrnoshade="t" o:hr="t" fillcolor="#d4d4d4" stroked="f"/>
+          <v:rect id="_x0000_i1043" style="width:0;height:.75pt" o:hrstd="t" o:hrnoshade="t" o:hr="t" fillcolor="#d4d4d4" stroked="f"/>
         </w:pict>
       </w:r>
     </w:p>
@@ -9513,12 +11864,79 @@
       </w:pPr>
       <w:r>
         <w:rPr>
+          <w:noProof/>
+        </w:rPr>
+        <w:drawing>
+          <wp:inline distT="0" distB="0" distL="0" distR="0">
+            <wp:extent cx="6016625" cy="3702187"/>
+            <wp:effectExtent l="0" t="0" r="3175" b="0"/>
+            <wp:docPr id="1" name="Picture 1" descr="https://media.geeksforgeeks.org/wp-content/cdn-uploads/20191121102921/ACID-Properties.jpg"/>
+            <wp:cNvGraphicFramePr>
+              <a:graphicFrameLocks xmlns:a="http://schemas.openxmlformats.org/drawingml/2006/main" noChangeAspect="1"/>
+            </wp:cNvGraphicFramePr>
+            <a:graphic xmlns:a="http://schemas.openxmlformats.org/drawingml/2006/main">
+              <a:graphicData uri="http://schemas.openxmlformats.org/drawingml/2006/picture">
+                <pic:pic xmlns:pic="http://schemas.openxmlformats.org/drawingml/2006/picture">
+                  <pic:nvPicPr>
+                    <pic:cNvPr id="0" name="Picture 23" descr="https://media.geeksforgeeks.org/wp-content/cdn-uploads/20191121102921/ACID-Properties.jpg"/>
+                    <pic:cNvPicPr>
+                      <a:picLocks noChangeAspect="1" noChangeArrowheads="1"/>
+                    </pic:cNvPicPr>
+                  </pic:nvPicPr>
+                  <pic:blipFill>
+                    <a:blip r:embed="rId26" cstate="print">
+                      <a:extLst>
+                        <a:ext uri="{28A0092B-C50C-407E-A947-70E740481C1C}">
+                          <a14:useLocalDpi xmlns:a14="http://schemas.microsoft.com/office/drawing/2010/main" val="0"/>
+                        </a:ext>
+                      </a:extLst>
+                    </a:blip>
+                    <a:srcRect/>
+                    <a:stretch>
+                      <a:fillRect/>
+                    </a:stretch>
+                  </pic:blipFill>
+                  <pic:spPr bwMode="auto">
+                    <a:xfrm>
+                      <a:off x="0" y="0"/>
+                      <a:ext cx="6016625" cy="3702187"/>
+                    </a:xfrm>
+                    <a:prstGeom prst="rect">
+                      <a:avLst/>
+                    </a:prstGeom>
+                    <a:noFill/>
+                    <a:ln>
+                      <a:noFill/>
+                    </a:ln>
+                  </pic:spPr>
+                </pic:pic>
+              </a:graphicData>
+            </a:graphic>
+          </wp:inline>
+        </w:drawing>
+      </w:r>
+    </w:p>
+    <w:p>
+      <w:pPr>
+        <w:pStyle w:val="NormalWeb"/>
+        <w:shd w:val="clear" w:color="auto" w:fill="FFFFFF"/>
+        <w:jc w:val="both"/>
+        <w:rPr>
           <w:rFonts w:ascii="Segoe UI" w:hAnsi="Segoe UI" w:cs="Segoe UI"/>
           <w:color w:val="333333"/>
           <w:sz w:val="22"/>
           <w:szCs w:val="22"/>
           <w:shd w:val="clear" w:color="auto" w:fill="FFFFFF"/>
         </w:rPr>
+      </w:pPr>
+      <w:r>
+        <w:rPr>
+          <w:rFonts w:ascii="Segoe UI" w:hAnsi="Segoe UI" w:cs="Segoe UI"/>
+          <w:color w:val="333333"/>
+          <w:sz w:val="22"/>
+          <w:szCs w:val="22"/>
+          <w:shd w:val="clear" w:color="auto" w:fill="FFFFFF"/>
+        </w:rPr>
         <w:t>ACID properties are meant for the transaction that goes through a different group of tasks. </w:t>
       </w:r>
     </w:p>
@@ -9887,7 +12305,7 @@
           <w:szCs w:val="22"/>
         </w:rPr>
         <w:pict>
-          <v:rect id="_x0000_i1044" style="width:0;height:.75pt" o:hralign="left" o:hrstd="t" o:hrnoshade="t" o:hr="t" fillcolor="#d4d4d4" stroked="f"/>
+          <v:rect id="_x0000_i1044" style="width:0;height:.75pt" o:hrstd="t" o:hrnoshade="t" o:hr="t" fillcolor="#d4d4d4" stroked="f"/>
         </w:pict>
       </w:r>
     </w:p>
@@ -10022,7 +12440,7 @@
           <w:szCs w:val="22"/>
         </w:rPr>
         <w:pict>
-          <v:rect id="_x0000_i1045" style="width:0;height:.75pt" o:hralign="left" o:hrstd="t" o:hrnoshade="t" o:hr="t" fillcolor="#d4d4d4" stroked="f"/>
+          <v:rect id="_x0000_i1045" style="width:0;height:.75pt" o:hrstd="t" o:hrnoshade="t" o:hr="t" fillcolor="#d4d4d4" stroked="f"/>
         </w:pict>
       </w:r>
     </w:p>
@@ -10148,17 +12566,15 @@
           <w:shd w:val="clear" w:color="auto" w:fill="FFFFFF"/>
         </w:rPr>
       </w:pPr>
-      <w:bookmarkStart w:id="0" w:name="_GoBack"/>
       <w:r>
         <w:rPr>
           <w:sz w:val="22"/>
           <w:szCs w:val="22"/>
         </w:rPr>
         <w:pict>
-          <v:rect id="_x0000_i1046" style="width:0;height:.75pt" o:hralign="left" o:hrstd="t" o:hrnoshade="t" o:hr="t" fillcolor="#d4d4d4" stroked="f"/>
+          <v:rect id="_x0000_i1046" style="width:0;height:.75pt" o:hrstd="t" o:hrnoshade="t" o:hr="t" fillcolor="#d4d4d4" stroked="f"/>
         </w:pict>
       </w:r>
-      <w:bookmarkEnd w:id="0"/>
     </w:p>
     <w:sectPr>
       <w:pgSz w:w="11906" w:h="16838"/>
@@ -10286,6 +12702,119 @@
     </w:lvl>
   </w:abstractNum>
   <w:abstractNum w:abstractNumId="1">
+    <w:nsid w:val="0C1707FD"/>
+    <w:multiLevelType w:val="multilevel"/>
+    <w:tmpl w:val="6FA0D9B8"/>
+    <w:lvl w:ilvl="0">
+      <w:start w:val="1"/>
+      <w:numFmt w:val="decimal"/>
+      <w:lvlText w:val="%1."/>
+      <w:lvlJc w:val="left"/>
+      <w:pPr>
+        <w:tabs>
+          <w:tab w:val="num" w:pos="720"/>
+        </w:tabs>
+        <w:ind w:left="720" w:hanging="360"/>
+      </w:pPr>
+    </w:lvl>
+    <w:lvl w:ilvl="1" w:tentative="1">
+      <w:start w:val="1"/>
+      <w:numFmt w:val="decimal"/>
+      <w:lvlText w:val="%2."/>
+      <w:lvlJc w:val="left"/>
+      <w:pPr>
+        <w:tabs>
+          <w:tab w:val="num" w:pos="1440"/>
+        </w:tabs>
+        <w:ind w:left="1440" w:hanging="360"/>
+      </w:pPr>
+    </w:lvl>
+    <w:lvl w:ilvl="2" w:tentative="1">
+      <w:start w:val="1"/>
+      <w:numFmt w:val="decimal"/>
+      <w:lvlText w:val="%3."/>
+      <w:lvlJc w:val="left"/>
+      <w:pPr>
+        <w:tabs>
+          <w:tab w:val="num" w:pos="2160"/>
+        </w:tabs>
+        <w:ind w:left="2160" w:hanging="360"/>
+      </w:pPr>
+    </w:lvl>
+    <w:lvl w:ilvl="3" w:tentative="1">
+      <w:start w:val="1"/>
+      <w:numFmt w:val="decimal"/>
+      <w:lvlText w:val="%4."/>
+      <w:lvlJc w:val="left"/>
+      <w:pPr>
+        <w:tabs>
+          <w:tab w:val="num" w:pos="2880"/>
+        </w:tabs>
+        <w:ind w:left="2880" w:hanging="360"/>
+      </w:pPr>
+    </w:lvl>
+    <w:lvl w:ilvl="4" w:tentative="1">
+      <w:start w:val="1"/>
+      <w:numFmt w:val="decimal"/>
+      <w:lvlText w:val="%5."/>
+      <w:lvlJc w:val="left"/>
+      <w:pPr>
+        <w:tabs>
+          <w:tab w:val="num" w:pos="3600"/>
+        </w:tabs>
+        <w:ind w:left="3600" w:hanging="360"/>
+      </w:pPr>
+    </w:lvl>
+    <w:lvl w:ilvl="5" w:tentative="1">
+      <w:start w:val="1"/>
+      <w:numFmt w:val="decimal"/>
+      <w:lvlText w:val="%6."/>
+      <w:lvlJc w:val="left"/>
+      <w:pPr>
+        <w:tabs>
+          <w:tab w:val="num" w:pos="4320"/>
+        </w:tabs>
+        <w:ind w:left="4320" w:hanging="360"/>
+      </w:pPr>
+    </w:lvl>
+    <w:lvl w:ilvl="6" w:tentative="1">
+      <w:start w:val="1"/>
+      <w:numFmt w:val="decimal"/>
+      <w:lvlText w:val="%7."/>
+      <w:lvlJc w:val="left"/>
+      <w:pPr>
+        <w:tabs>
+          <w:tab w:val="num" w:pos="5040"/>
+        </w:tabs>
+        <w:ind w:left="5040" w:hanging="360"/>
+      </w:pPr>
+    </w:lvl>
+    <w:lvl w:ilvl="7" w:tentative="1">
+      <w:start w:val="1"/>
+      <w:numFmt w:val="decimal"/>
+      <w:lvlText w:val="%8."/>
+      <w:lvlJc w:val="left"/>
+      <w:pPr>
+        <w:tabs>
+          <w:tab w:val="num" w:pos="5760"/>
+        </w:tabs>
+        <w:ind w:left="5760" w:hanging="360"/>
+      </w:pPr>
+    </w:lvl>
+    <w:lvl w:ilvl="8" w:tentative="1">
+      <w:start w:val="1"/>
+      <w:numFmt w:val="decimal"/>
+      <w:lvlText w:val="%9."/>
+      <w:lvlJc w:val="left"/>
+      <w:pPr>
+        <w:tabs>
+          <w:tab w:val="num" w:pos="6480"/>
+        </w:tabs>
+        <w:ind w:left="6480" w:hanging="360"/>
+      </w:pPr>
+    </w:lvl>
+  </w:abstractNum>
+  <w:abstractNum w:abstractNumId="2">
     <w:nsid w:val="12F90011"/>
     <w:multiLevelType w:val="multilevel"/>
     <w:tmpl w:val="97C4BAF6"/>
@@ -10398,7 +12927,7 @@
       </w:pPr>
     </w:lvl>
   </w:abstractNum>
-  <w:abstractNum w:abstractNumId="2">
+  <w:abstractNum w:abstractNumId="3">
     <w:nsid w:val="13596787"/>
     <w:multiLevelType w:val="multilevel"/>
     <w:tmpl w:val="EA509BB4"/>
@@ -10511,7 +13040,7 @@
       </w:pPr>
     </w:lvl>
   </w:abstractNum>
-  <w:abstractNum w:abstractNumId="3">
+  <w:abstractNum w:abstractNumId="4">
     <w:nsid w:val="19074F3B"/>
     <w:multiLevelType w:val="multilevel"/>
     <w:tmpl w:val="BF2A1FD6"/>
@@ -10624,7 +13153,7 @@
       </w:pPr>
     </w:lvl>
   </w:abstractNum>
-  <w:abstractNum w:abstractNumId="4">
+  <w:abstractNum w:abstractNumId="5">
     <w:nsid w:val="1BD16A82"/>
     <w:multiLevelType w:val="multilevel"/>
     <w:tmpl w:val="AC5010CA"/>
@@ -10737,7 +13266,7 @@
       </w:pPr>
     </w:lvl>
   </w:abstractNum>
-  <w:abstractNum w:abstractNumId="5">
+  <w:abstractNum w:abstractNumId="6">
     <w:nsid w:val="1D2C58B4"/>
     <w:multiLevelType w:val="multilevel"/>
     <w:tmpl w:val="8D2C60A0"/>
@@ -10850,7 +13379,7 @@
       </w:pPr>
     </w:lvl>
   </w:abstractNum>
-  <w:abstractNum w:abstractNumId="6">
+  <w:abstractNum w:abstractNumId="7">
     <w:nsid w:val="23D61260"/>
     <w:multiLevelType w:val="multilevel"/>
     <w:tmpl w:val="35D0C08E"/>
@@ -10963,7 +13492,7 @@
       </w:pPr>
     </w:lvl>
   </w:abstractNum>
-  <w:abstractNum w:abstractNumId="7">
+  <w:abstractNum w:abstractNumId="8">
     <w:nsid w:val="26CB77D5"/>
     <w:multiLevelType w:val="multilevel"/>
     <w:tmpl w:val="08AE59A0"/>
@@ -11076,7 +13605,7 @@
       </w:pPr>
     </w:lvl>
   </w:abstractNum>
-  <w:abstractNum w:abstractNumId="8">
+  <w:abstractNum w:abstractNumId="9">
     <w:nsid w:val="2AA0681C"/>
     <w:multiLevelType w:val="multilevel"/>
     <w:tmpl w:val="9E580564"/>
@@ -11189,7 +13718,7 @@
       </w:pPr>
     </w:lvl>
   </w:abstractNum>
-  <w:abstractNum w:abstractNumId="9">
+  <w:abstractNum w:abstractNumId="10">
     <w:nsid w:val="2AC80846"/>
     <w:multiLevelType w:val="multilevel"/>
     <w:tmpl w:val="0CD21AA2"/>
@@ -11338,7 +13867,7 @@
       </w:rPr>
     </w:lvl>
   </w:abstractNum>
-  <w:abstractNum w:abstractNumId="10">
+  <w:abstractNum w:abstractNumId="11">
     <w:nsid w:val="2E693885"/>
     <w:multiLevelType w:val="multilevel"/>
     <w:tmpl w:val="0A827878"/>
@@ -11451,7 +13980,7 @@
       </w:pPr>
     </w:lvl>
   </w:abstractNum>
-  <w:abstractNum w:abstractNumId="11">
+  <w:abstractNum w:abstractNumId="12">
     <w:nsid w:val="30294C16"/>
     <w:multiLevelType w:val="multilevel"/>
     <w:tmpl w:val="5D0C2864"/>
@@ -11564,7 +14093,7 @@
       </w:pPr>
     </w:lvl>
   </w:abstractNum>
-  <w:abstractNum w:abstractNumId="12">
+  <w:abstractNum w:abstractNumId="13">
     <w:nsid w:val="35955AD2"/>
     <w:multiLevelType w:val="multilevel"/>
     <w:tmpl w:val="F09C1B8A"/>
@@ -11713,7 +14242,7 @@
       </w:rPr>
     </w:lvl>
   </w:abstractNum>
-  <w:abstractNum w:abstractNumId="13">
+  <w:abstractNum w:abstractNumId="14">
     <w:nsid w:val="38611123"/>
     <w:multiLevelType w:val="multilevel"/>
     <w:tmpl w:val="3A74E11C"/>
@@ -11862,7 +14391,7 @@
       </w:rPr>
     </w:lvl>
   </w:abstractNum>
-  <w:abstractNum w:abstractNumId="14">
+  <w:abstractNum w:abstractNumId="15">
     <w:nsid w:val="3B2B10AE"/>
     <w:multiLevelType w:val="multilevel"/>
     <w:tmpl w:val="0C4E7A70"/>
@@ -11975,7 +14504,7 @@
       </w:pPr>
     </w:lvl>
   </w:abstractNum>
-  <w:abstractNum w:abstractNumId="15">
+  <w:abstractNum w:abstractNumId="16">
     <w:nsid w:val="3C3E691C"/>
     <w:multiLevelType w:val="multilevel"/>
     <w:tmpl w:val="42D0B314"/>
@@ -12088,7 +14617,7 @@
       </w:pPr>
     </w:lvl>
   </w:abstractNum>
-  <w:abstractNum w:abstractNumId="16">
+  <w:abstractNum w:abstractNumId="17">
     <w:nsid w:val="40524C21"/>
     <w:multiLevelType w:val="multilevel"/>
     <w:tmpl w:val="96BAFDBC"/>
@@ -12201,7 +14730,7 @@
       </w:pPr>
     </w:lvl>
   </w:abstractNum>
-  <w:abstractNum w:abstractNumId="17">
+  <w:abstractNum w:abstractNumId="18">
     <w:nsid w:val="44234163"/>
     <w:multiLevelType w:val="multilevel"/>
     <w:tmpl w:val="7ECAA076"/>
@@ -12314,7 +14843,7 @@
       </w:pPr>
     </w:lvl>
   </w:abstractNum>
-  <w:abstractNum w:abstractNumId="18">
+  <w:abstractNum w:abstractNumId="19">
     <w:nsid w:val="50980B52"/>
     <w:multiLevelType w:val="multilevel"/>
     <w:tmpl w:val="E684FE10"/>
@@ -12463,7 +14992,7 @@
       </w:rPr>
     </w:lvl>
   </w:abstractNum>
-  <w:abstractNum w:abstractNumId="19">
+  <w:abstractNum w:abstractNumId="20">
     <w:nsid w:val="584A4FD5"/>
     <w:multiLevelType w:val="multilevel"/>
     <w:tmpl w:val="A692C292"/>
@@ -12576,7 +15105,7 @@
       </w:pPr>
     </w:lvl>
   </w:abstractNum>
-  <w:abstractNum w:abstractNumId="20">
+  <w:abstractNum w:abstractNumId="21">
     <w:nsid w:val="5E1517EB"/>
     <w:multiLevelType w:val="multilevel"/>
     <w:tmpl w:val="A7AACB24"/>
@@ -12689,7 +15218,7 @@
       </w:pPr>
     </w:lvl>
   </w:abstractNum>
-  <w:abstractNum w:abstractNumId="21">
+  <w:abstractNum w:abstractNumId="22">
     <w:nsid w:val="63435EB1"/>
     <w:multiLevelType w:val="multilevel"/>
     <w:tmpl w:val="05EC93D0"/>
@@ -12802,7 +15331,7 @@
       </w:pPr>
     </w:lvl>
   </w:abstractNum>
-  <w:abstractNum w:abstractNumId="22">
+  <w:abstractNum w:abstractNumId="23">
     <w:nsid w:val="63700106"/>
     <w:multiLevelType w:val="multilevel"/>
     <w:tmpl w:val="08E48568"/>
@@ -12915,7 +15444,7 @@
       </w:pPr>
     </w:lvl>
   </w:abstractNum>
-  <w:abstractNum w:abstractNumId="23">
+  <w:abstractNum w:abstractNumId="24">
     <w:nsid w:val="67B90344"/>
     <w:multiLevelType w:val="multilevel"/>
     <w:tmpl w:val="E042DE62"/>
@@ -13028,7 +15557,7 @@
       </w:pPr>
     </w:lvl>
   </w:abstractNum>
-  <w:abstractNum w:abstractNumId="24">
+  <w:abstractNum w:abstractNumId="25">
     <w:nsid w:val="69693CEC"/>
     <w:multiLevelType w:val="multilevel"/>
     <w:tmpl w:val="E390C570"/>
@@ -13177,7 +15706,7 @@
       </w:rPr>
     </w:lvl>
   </w:abstractNum>
-  <w:abstractNum w:abstractNumId="25">
+  <w:abstractNum w:abstractNumId="26">
     <w:nsid w:val="6E4633AC"/>
     <w:multiLevelType w:val="multilevel"/>
     <w:tmpl w:val="16B434CE"/>
@@ -13290,7 +15819,7 @@
       </w:pPr>
     </w:lvl>
   </w:abstractNum>
-  <w:abstractNum w:abstractNumId="26">
+  <w:abstractNum w:abstractNumId="27">
     <w:nsid w:val="71CD0CAC"/>
     <w:multiLevelType w:val="multilevel"/>
     <w:tmpl w:val="866A1F82"/>
@@ -13403,7 +15932,7 @@
       </w:pPr>
     </w:lvl>
   </w:abstractNum>
-  <w:abstractNum w:abstractNumId="27">
+  <w:abstractNum w:abstractNumId="28">
     <w:nsid w:val="74A37188"/>
     <w:multiLevelType w:val="multilevel"/>
     <w:tmpl w:val="98602210"/>
@@ -13552,7 +16081,7 @@
       </w:rPr>
     </w:lvl>
   </w:abstractNum>
-  <w:abstractNum w:abstractNumId="28">
+  <w:abstractNum w:abstractNumId="29">
     <w:nsid w:val="76E21871"/>
     <w:multiLevelType w:val="multilevel"/>
     <w:tmpl w:val="B3403F52"/>
@@ -13666,91 +16195,94 @@
     </w:lvl>
   </w:abstractNum>
   <w:num w:numId="1">
-    <w:abstractNumId w:val="5"/>
+    <w:abstractNumId w:val="6"/>
   </w:num>
   <w:num w:numId="2">
-    <w:abstractNumId w:val="8"/>
+    <w:abstractNumId w:val="9"/>
   </w:num>
   <w:num w:numId="3">
-    <w:abstractNumId w:val="10"/>
+    <w:abstractNumId w:val="11"/>
   </w:num>
   <w:num w:numId="4">
-    <w:abstractNumId w:val="15"/>
+    <w:abstractNumId w:val="16"/>
   </w:num>
   <w:num w:numId="5">
-    <w:abstractNumId w:val="22"/>
+    <w:abstractNumId w:val="23"/>
   </w:num>
   <w:num w:numId="6">
-    <w:abstractNumId w:val="27"/>
+    <w:abstractNumId w:val="28"/>
   </w:num>
   <w:num w:numId="7">
-    <w:abstractNumId w:val="12"/>
+    <w:abstractNumId w:val="13"/>
   </w:num>
   <w:num w:numId="8">
-    <w:abstractNumId w:val="28"/>
+    <w:abstractNumId w:val="29"/>
   </w:num>
   <w:num w:numId="9">
     <w:abstractNumId w:val="0"/>
   </w:num>
   <w:num w:numId="10">
+    <w:abstractNumId w:val="8"/>
+  </w:num>
+  <w:num w:numId="11">
+    <w:abstractNumId w:val="19"/>
+  </w:num>
+  <w:num w:numId="12">
+    <w:abstractNumId w:val="4"/>
+  </w:num>
+  <w:num w:numId="13">
+    <w:abstractNumId w:val="3"/>
+  </w:num>
+  <w:num w:numId="14">
+    <w:abstractNumId w:val="2"/>
+  </w:num>
+  <w:num w:numId="15">
+    <w:abstractNumId w:val="21"/>
+  </w:num>
+  <w:num w:numId="16">
+    <w:abstractNumId w:val="20"/>
+  </w:num>
+  <w:num w:numId="17">
+    <w:abstractNumId w:val="12"/>
+  </w:num>
+  <w:num w:numId="18">
+    <w:abstractNumId w:val="15"/>
+  </w:num>
+  <w:num w:numId="19">
+    <w:abstractNumId w:val="14"/>
+  </w:num>
+  <w:num w:numId="20">
+    <w:abstractNumId w:val="10"/>
+  </w:num>
+  <w:num w:numId="21">
+    <w:abstractNumId w:val="5"/>
+  </w:num>
+  <w:num w:numId="22">
+    <w:abstractNumId w:val="27"/>
+  </w:num>
+  <w:num w:numId="23">
+    <w:abstractNumId w:val="22"/>
+  </w:num>
+  <w:num w:numId="24">
     <w:abstractNumId w:val="7"/>
   </w:num>
-  <w:num w:numId="11">
+  <w:num w:numId="25">
+    <w:abstractNumId w:val="25"/>
+  </w:num>
+  <w:num w:numId="26">
+    <w:abstractNumId w:val="26"/>
+  </w:num>
+  <w:num w:numId="27">
+    <w:abstractNumId w:val="24"/>
+  </w:num>
+  <w:num w:numId="28">
+    <w:abstractNumId w:val="17"/>
+  </w:num>
+  <w:num w:numId="29">
     <w:abstractNumId w:val="18"/>
   </w:num>
-  <w:num w:numId="12">
-    <w:abstractNumId w:val="3"/>
-  </w:num>
-  <w:num w:numId="13">
-    <w:abstractNumId w:val="2"/>
-  </w:num>
-  <w:num w:numId="14">
+  <w:num w:numId="30">
     <w:abstractNumId w:val="1"/>
-  </w:num>
-  <w:num w:numId="15">
-    <w:abstractNumId w:val="20"/>
-  </w:num>
-  <w:num w:numId="16">
-    <w:abstractNumId w:val="19"/>
-  </w:num>
-  <w:num w:numId="17">
-    <w:abstractNumId w:val="11"/>
-  </w:num>
-  <w:num w:numId="18">
-    <w:abstractNumId w:val="14"/>
-  </w:num>
-  <w:num w:numId="19">
-    <w:abstractNumId w:val="13"/>
-  </w:num>
-  <w:num w:numId="20">
-    <w:abstractNumId w:val="9"/>
-  </w:num>
-  <w:num w:numId="21">
-    <w:abstractNumId w:val="4"/>
-  </w:num>
-  <w:num w:numId="22">
-    <w:abstractNumId w:val="26"/>
-  </w:num>
-  <w:num w:numId="23">
-    <w:abstractNumId w:val="21"/>
-  </w:num>
-  <w:num w:numId="24">
-    <w:abstractNumId w:val="6"/>
-  </w:num>
-  <w:num w:numId="25">
-    <w:abstractNumId w:val="24"/>
-  </w:num>
-  <w:num w:numId="26">
-    <w:abstractNumId w:val="25"/>
-  </w:num>
-  <w:num w:numId="27">
-    <w:abstractNumId w:val="23"/>
-  </w:num>
-  <w:num w:numId="28">
-    <w:abstractNumId w:val="16"/>
-  </w:num>
-  <w:num w:numId="29">
-    <w:abstractNumId w:val="17"/>
   </w:num>
 </w:numbering>
 </file>
@@ -14052,6 +16584,7 @@
   <w:style w:type="character" w:default="1" w:styleId="DefaultParagraphFont">
     <w:name w:val="Default Paragraph Font"/>
     <w:uiPriority w:val="1"/>
+    <w:semiHidden/>
     <w:unhideWhenUsed/>
   </w:style>
   <w:style w:type="table" w:default="1" w:styleId="TableNormal">
@@ -14296,6 +16829,56 @@
       <w:i/>
       <w:iCs/>
       <w:color w:val="243F60" w:themeColor="accent1" w:themeShade="7F"/>
+    </w:rPr>
+  </w:style>
+  <w:style w:type="paragraph" w:styleId="HTMLPreformatted">
+    <w:name w:val="HTML Preformatted"/>
+    <w:basedOn w:val="Normal"/>
+    <w:link w:val="HTMLPreformattedChar"/>
+    <w:uiPriority w:val="99"/>
+    <w:semiHidden/>
+    <w:unhideWhenUsed/>
+    <w:rsid w:val="00C5407B"/>
+    <w:pPr>
+      <w:tabs>
+        <w:tab w:val="left" w:pos="916"/>
+        <w:tab w:val="left" w:pos="1832"/>
+        <w:tab w:val="left" w:pos="2748"/>
+        <w:tab w:val="left" w:pos="3664"/>
+        <w:tab w:val="left" w:pos="4580"/>
+        <w:tab w:val="left" w:pos="5496"/>
+        <w:tab w:val="left" w:pos="6412"/>
+        <w:tab w:val="left" w:pos="7328"/>
+        <w:tab w:val="left" w:pos="8244"/>
+        <w:tab w:val="left" w:pos="9160"/>
+        <w:tab w:val="left" w:pos="10076"/>
+        <w:tab w:val="left" w:pos="10992"/>
+        <w:tab w:val="left" w:pos="11908"/>
+        <w:tab w:val="left" w:pos="12824"/>
+        <w:tab w:val="left" w:pos="13740"/>
+        <w:tab w:val="left" w:pos="14656"/>
+      </w:tabs>
+      <w:spacing w:after="0" w:line="240" w:lineRule="auto"/>
+    </w:pPr>
+    <w:rPr>
+      <w:rFonts w:ascii="Courier New" w:eastAsia="Times New Roman" w:hAnsi="Courier New" w:cs="Courier New"/>
+      <w:sz w:val="20"/>
+      <w:szCs w:val="20"/>
+      <w:lang w:eastAsia="en-IN"/>
+    </w:rPr>
+  </w:style>
+  <w:style w:type="character" w:customStyle="1" w:styleId="HTMLPreformattedChar">
+    <w:name w:val="HTML Preformatted Char"/>
+    <w:basedOn w:val="DefaultParagraphFont"/>
+    <w:link w:val="HTMLPreformatted"/>
+    <w:uiPriority w:val="99"/>
+    <w:semiHidden/>
+    <w:rsid w:val="00C5407B"/>
+    <w:rPr>
+      <w:rFonts w:ascii="Courier New" w:eastAsia="Times New Roman" w:hAnsi="Courier New" w:cs="Courier New"/>
+      <w:sz w:val="20"/>
+      <w:szCs w:val="20"/>
+      <w:lang w:eastAsia="en-IN"/>
     </w:rPr>
   </w:style>
 </w:styles>
@@ -14598,6 +17181,7 @@
   <w:style w:type="character" w:default="1" w:styleId="DefaultParagraphFont">
     <w:name w:val="Default Paragraph Font"/>
     <w:uiPriority w:val="1"/>
+    <w:semiHidden/>
     <w:unhideWhenUsed/>
   </w:style>
   <w:style w:type="table" w:default="1" w:styleId="TableNormal">
@@ -14842,6 +17426,56 @@
       <w:i/>
       <w:iCs/>
       <w:color w:val="243F60" w:themeColor="accent1" w:themeShade="7F"/>
+    </w:rPr>
+  </w:style>
+  <w:style w:type="paragraph" w:styleId="HTMLPreformatted">
+    <w:name w:val="HTML Preformatted"/>
+    <w:basedOn w:val="Normal"/>
+    <w:link w:val="HTMLPreformattedChar"/>
+    <w:uiPriority w:val="99"/>
+    <w:semiHidden/>
+    <w:unhideWhenUsed/>
+    <w:rsid w:val="00C5407B"/>
+    <w:pPr>
+      <w:tabs>
+        <w:tab w:val="left" w:pos="916"/>
+        <w:tab w:val="left" w:pos="1832"/>
+        <w:tab w:val="left" w:pos="2748"/>
+        <w:tab w:val="left" w:pos="3664"/>
+        <w:tab w:val="left" w:pos="4580"/>
+        <w:tab w:val="left" w:pos="5496"/>
+        <w:tab w:val="left" w:pos="6412"/>
+        <w:tab w:val="left" w:pos="7328"/>
+        <w:tab w:val="left" w:pos="8244"/>
+        <w:tab w:val="left" w:pos="9160"/>
+        <w:tab w:val="left" w:pos="10076"/>
+        <w:tab w:val="left" w:pos="10992"/>
+        <w:tab w:val="left" w:pos="11908"/>
+        <w:tab w:val="left" w:pos="12824"/>
+        <w:tab w:val="left" w:pos="13740"/>
+        <w:tab w:val="left" w:pos="14656"/>
+      </w:tabs>
+      <w:spacing w:after="0" w:line="240" w:lineRule="auto"/>
+    </w:pPr>
+    <w:rPr>
+      <w:rFonts w:ascii="Courier New" w:eastAsia="Times New Roman" w:hAnsi="Courier New" w:cs="Courier New"/>
+      <w:sz w:val="20"/>
+      <w:szCs w:val="20"/>
+      <w:lang w:eastAsia="en-IN"/>
+    </w:rPr>
+  </w:style>
+  <w:style w:type="character" w:customStyle="1" w:styleId="HTMLPreformattedChar">
+    <w:name w:val="HTML Preformatted Char"/>
+    <w:basedOn w:val="DefaultParagraphFont"/>
+    <w:link w:val="HTMLPreformatted"/>
+    <w:uiPriority w:val="99"/>
+    <w:semiHidden/>
+    <w:rsid w:val="00C5407B"/>
+    <w:rPr>
+      <w:rFonts w:ascii="Courier New" w:eastAsia="Times New Roman" w:hAnsi="Courier New" w:cs="Courier New"/>
+      <w:sz w:val="20"/>
+      <w:szCs w:val="20"/>
+      <w:lang w:eastAsia="en-IN"/>
     </w:rPr>
   </w:style>
 </w:styles>
@@ -15137,7 +17771,7 @@
 </file>
 
 <file path=customXml/itemProps1.xml><?xml version="1.0" encoding="utf-8"?>
-<ds:datastoreItem xmlns:ds="http://schemas.openxmlformats.org/officeDocument/2006/customXml" ds:itemID="{FC2125B8-2D53-43F4-A987-2B9FF63454AE}">
+<ds:datastoreItem xmlns:ds="http://schemas.openxmlformats.org/officeDocument/2006/customXml" ds:itemID="{8CAC4603-B007-46D2-865E-1ABACB38FA83}">
   <ds:schemaRefs>
     <ds:schemaRef ds:uri="http://schemas.openxmlformats.org/officeDocument/2006/bibliography"/>
   </ds:schemaRefs>
